--- a/doc/GroupB-ProjectMilestone#1.docx
+++ b/doc/GroupB-ProjectMilestone#1.docx
@@ -61,8 +61,37 @@
           <w:sz w:val="24"/>
           <w:szCs w:val="24"/>
         </w:rPr>
-        <w:t xml:space="preserve"> </w:t>
-      </w:r>
+        <w:t xml:space="preserve"> Ch</w:t>
+      </w:r>
+      <w:r>
+        <w:rPr>
+          <w:rFonts w:ascii="Times New Roman" w:hAnsi="Times New Roman" w:cs="Times New Roman"/>
+          <w:b/>
+          <w:sz w:val="24"/>
+          <w:szCs w:val="24"/>
+        </w:rPr>
+        <w:t>o</w:t>
+      </w:r>
+      <w:r>
+        <w:rPr>
+          <w:rFonts w:ascii="Times New Roman" w:hAnsi="Times New Roman" w:cs="Times New Roman"/>
+          <w:b/>
+          <w:sz w:val="24"/>
+          <w:szCs w:val="24"/>
+        </w:rPr>
+        <w:t>udhury</w:t>
+      </w:r>
+    </w:p>
+    <w:p>
+      <w:pPr>
+        <w:spacing w:after="0" w:line="240" w:lineRule="auto"/>
+        <w:contextualSpacing/>
+        <w:rPr>
+          <w:rFonts w:ascii="Times New Roman" w:hAnsi="Times New Roman" w:cs="Times New Roman"/>
+          <w:sz w:val="24"/>
+          <w:szCs w:val="24"/>
+        </w:rPr>
+      </w:pPr>
       <w:proofErr w:type="spellStart"/>
       <w:r>
         <w:rPr>
@@ -71,21 +100,9 @@
           <w:sz w:val="24"/>
           <w:szCs w:val="24"/>
         </w:rPr>
-        <w:t>Chaudhury</w:t>
+        <w:t>Zaoxian</w:t>
       </w:r>
       <w:proofErr w:type="spellEnd"/>
-    </w:p>
-    <w:p>
-      <w:pPr>
-        <w:spacing w:after="0" w:line="240" w:lineRule="auto"/>
-        <w:contextualSpacing/>
-        <w:rPr>
-          <w:rFonts w:ascii="Times New Roman" w:hAnsi="Times New Roman" w:cs="Times New Roman"/>
-          <w:sz w:val="24"/>
-          <w:szCs w:val="24"/>
-        </w:rPr>
-      </w:pPr>
-      <w:proofErr w:type="spellStart"/>
       <w:r>
         <w:rPr>
           <w:rFonts w:ascii="Times New Roman" w:hAnsi="Times New Roman" w:cs="Times New Roman"/>
@@ -93,18 +110,10 @@
           <w:sz w:val="24"/>
           <w:szCs w:val="24"/>
         </w:rPr>
-        <w:t>Zaoxian</w:t>
-      </w:r>
-      <w:proofErr w:type="spellEnd"/>
-      <w:r>
-        <w:rPr>
-          <w:rFonts w:ascii="Times New Roman" w:hAnsi="Times New Roman" w:cs="Times New Roman"/>
-          <w:b/>
-          <w:sz w:val="24"/>
-          <w:szCs w:val="24"/>
-        </w:rPr>
         <w:t xml:space="preserve"> Liu</w:t>
       </w:r>
+      <w:bookmarkStart w:id="0" w:name="_GoBack"/>
+      <w:bookmarkEnd w:id="0"/>
     </w:p>
     <w:p>
       <w:pPr>
@@ -174,7 +183,6 @@
           <w:rFonts w:ascii="Times New Roman" w:eastAsia="Times New Roman" w:hAnsi="Times New Roman" w:cs="Times New Roman"/>
           <w:b/>
           <w:bCs/>
-          <w:color w:val="000000"/>
           <w:sz w:val="24"/>
           <w:szCs w:val="24"/>
         </w:rPr>
@@ -187,46 +195,77 @@
         <w:contextualSpacing/>
         <w:rPr>
           <w:rFonts w:ascii="Times New Roman" w:eastAsia="Times New Roman" w:hAnsi="Times New Roman" w:cs="Times New Roman"/>
-          <w:color w:val="000000"/>
-          <w:sz w:val="24"/>
-          <w:szCs w:val="24"/>
-        </w:rPr>
-      </w:pPr>
-      <w:r>
-        <w:rPr>
-          <w:rFonts w:ascii="Times New Roman" w:eastAsia="Times New Roman" w:hAnsi="Times New Roman" w:cs="Times New Roman"/>
-          <w:color w:val="000000"/>
-          <w:sz w:val="24"/>
-          <w:szCs w:val="24"/>
-        </w:rPr>
-        <w:t xml:space="preserve">The AXB Analytics </w:t>
-      </w:r>
-      <w:r>
-        <w:rPr>
-          <w:rFonts w:ascii="Times New Roman" w:eastAsia="Times New Roman" w:hAnsi="Times New Roman" w:cs="Times New Roman"/>
-          <w:color w:val="000000"/>
-          <w:sz w:val="24"/>
-          <w:szCs w:val="24"/>
-        </w:rPr>
-        <w:t>team has the tools you need to expand your global market. Our service will allow you to capitalize on</w:t>
-      </w:r>
-      <w:r>
-        <w:rPr>
-          <w:rFonts w:ascii="Times New Roman" w:eastAsia="Times New Roman" w:hAnsi="Times New Roman" w:cs="Times New Roman"/>
-          <w:color w:val="000000"/>
-          <w:sz w:val="24"/>
-          <w:szCs w:val="24"/>
-        </w:rPr>
-        <w:t xml:space="preserve"> specific customer demographics, </w:t>
-      </w:r>
-      <w:r>
-        <w:rPr>
-          <w:rFonts w:ascii="Times New Roman" w:eastAsia="Times New Roman" w:hAnsi="Times New Roman" w:cs="Times New Roman"/>
-          <w:color w:val="000000"/>
-          <w:sz w:val="24"/>
-          <w:szCs w:val="24"/>
-        </w:rPr>
-        <w:t>in addition to reaching previously underused athlete populations. </w:t>
+          <w:sz w:val="24"/>
+          <w:szCs w:val="24"/>
+        </w:rPr>
+      </w:pPr>
+      <w:r>
+        <w:rPr>
+          <w:rFonts w:ascii="Times New Roman" w:eastAsia="Times New Roman" w:hAnsi="Times New Roman" w:cs="Times New Roman"/>
+          <w:sz w:val="24"/>
+          <w:szCs w:val="24"/>
+        </w:rPr>
+        <w:t xml:space="preserve">The </w:t>
+      </w:r>
+      <w:proofErr w:type="spellStart"/>
+      <w:r>
+        <w:rPr>
+          <w:rFonts w:ascii="Times New Roman" w:eastAsia="Times New Roman" w:hAnsi="Times New Roman" w:cs="Times New Roman"/>
+          <w:sz w:val="24"/>
+          <w:szCs w:val="24"/>
+        </w:rPr>
+        <w:t>Oculytica</w:t>
+      </w:r>
+      <w:proofErr w:type="spellEnd"/>
+      <w:r>
+        <w:rPr>
+          <w:rFonts w:ascii="Times New Roman" w:eastAsia="Times New Roman" w:hAnsi="Times New Roman" w:cs="Times New Roman"/>
+          <w:sz w:val="24"/>
+          <w:szCs w:val="24"/>
+        </w:rPr>
+        <w:t xml:space="preserve"> </w:t>
+      </w:r>
+      <w:r>
+        <w:rPr>
+          <w:rFonts w:ascii="Times New Roman" w:eastAsia="Times New Roman" w:hAnsi="Times New Roman" w:cs="Times New Roman"/>
+          <w:sz w:val="24"/>
+          <w:szCs w:val="24"/>
+        </w:rPr>
+        <w:t xml:space="preserve">project </w:t>
+      </w:r>
+      <w:r>
+        <w:rPr>
+          <w:rFonts w:ascii="Times New Roman" w:eastAsia="Times New Roman" w:hAnsi="Times New Roman" w:cs="Times New Roman"/>
+          <w:sz w:val="24"/>
+          <w:szCs w:val="24"/>
+        </w:rPr>
+        <w:t xml:space="preserve">will allow </w:t>
+      </w:r>
+      <w:r>
+        <w:rPr>
+          <w:rFonts w:ascii="Times New Roman" w:eastAsia="Times New Roman" w:hAnsi="Times New Roman" w:cs="Times New Roman"/>
+          <w:sz w:val="24"/>
+          <w:szCs w:val="24"/>
+        </w:rPr>
+        <w:t xml:space="preserve">companies like Nike, Adidas, and Under </w:t>
+      </w:r>
+      <w:proofErr w:type="spellStart"/>
+      <w:r>
+        <w:rPr>
+          <w:rFonts w:ascii="Times New Roman" w:eastAsia="Times New Roman" w:hAnsi="Times New Roman" w:cs="Times New Roman"/>
+          <w:sz w:val="24"/>
+          <w:szCs w:val="24"/>
+        </w:rPr>
+        <w:t>Armour</w:t>
+      </w:r>
+      <w:proofErr w:type="spellEnd"/>
+      <w:r>
+        <w:rPr>
+          <w:rFonts w:ascii="Times New Roman" w:eastAsia="Times New Roman" w:hAnsi="Times New Roman" w:cs="Times New Roman"/>
+          <w:sz w:val="24"/>
+          <w:szCs w:val="24"/>
+        </w:rPr>
+        <w:t xml:space="preserve"> to capitalize on specific customer demographics, in addition to reaching previously underused athlete populations. </w:t>
       </w:r>
     </w:p>
     <w:p>
@@ -244,7 +283,6 @@
           <w:rFonts w:ascii="Times New Roman" w:eastAsia="Times New Roman" w:hAnsi="Times New Roman" w:cs="Times New Roman"/>
           <w:b/>
           <w:bCs/>
-          <w:color w:val="000000"/>
           <w:sz w:val="24"/>
           <w:szCs w:val="24"/>
         </w:rPr>
@@ -253,7 +291,6 @@
       <w:r>
         <w:rPr>
           <w:rFonts w:ascii="Times New Roman" w:eastAsia="Times New Roman" w:hAnsi="Times New Roman" w:cs="Times New Roman"/>
-          <w:color w:val="000000"/>
           <w:sz w:val="24"/>
           <w:szCs w:val="24"/>
         </w:rPr>
@@ -266,66 +303,169 @@
         <w:contextualSpacing/>
         <w:rPr>
           <w:rFonts w:ascii="Times New Roman" w:eastAsia="Times New Roman" w:hAnsi="Times New Roman" w:cs="Times New Roman"/>
-          <w:color w:val="000000"/>
-          <w:sz w:val="24"/>
-          <w:szCs w:val="24"/>
-        </w:rPr>
-      </w:pPr>
-      <w:r>
-        <w:rPr>
-          <w:rFonts w:ascii="Times New Roman" w:eastAsia="Times New Roman" w:hAnsi="Times New Roman" w:cs="Times New Roman"/>
-          <w:color w:val="000000"/>
-          <w:sz w:val="24"/>
-          <w:szCs w:val="24"/>
-        </w:rPr>
-        <w:t xml:space="preserve">Competitors have demonstrate that high-school and college-aged athletes are an essential resource used widely to increase visibility and brand loyalty in young athletes, generally with a goal to provide as much branded team apparel to as many high-school and college teams as possible, focusing on successful teams with a record of wins. However, research shows that this approach is overly costly based on projected ROI, and </w:t>
-      </w:r>
-      <w:proofErr w:type="spellStart"/>
-      <w:r>
-        <w:rPr>
-          <w:rFonts w:ascii="Times New Roman" w:eastAsia="Times New Roman" w:hAnsi="Times New Roman" w:cs="Times New Roman"/>
-          <w:color w:val="000000"/>
-          <w:sz w:val="24"/>
-          <w:szCs w:val="24"/>
-        </w:rPr>
-        <w:t>SportsGear</w:t>
-      </w:r>
-      <w:proofErr w:type="spellEnd"/>
-      <w:r>
-        <w:rPr>
-          <w:rFonts w:ascii="Times New Roman" w:eastAsia="Times New Roman" w:hAnsi="Times New Roman" w:cs="Times New Roman"/>
-          <w:color w:val="000000"/>
-          <w:sz w:val="24"/>
-          <w:szCs w:val="24"/>
-        </w:rPr>
-        <w:t xml:space="preserve"> is wasting valuable resources</w:t>
-      </w:r>
-      <w:r>
-        <w:rPr>
-          <w:rFonts w:ascii="Times New Roman" w:eastAsia="Times New Roman" w:hAnsi="Times New Roman" w:cs="Times New Roman"/>
-          <w:color w:val="000000"/>
-          <w:sz w:val="24"/>
-          <w:szCs w:val="24"/>
-        </w:rPr>
-        <w:t xml:space="preserve"> by following competitors’ leads</w:t>
-      </w:r>
-      <w:r>
-        <w:rPr>
-          <w:rFonts w:ascii="Times New Roman" w:eastAsia="Times New Roman" w:hAnsi="Times New Roman" w:cs="Times New Roman"/>
-          <w:color w:val="000000"/>
-          <w:sz w:val="24"/>
-          <w:szCs w:val="24"/>
-        </w:rPr>
-        <w:t>.</w:t>
-      </w:r>
-      <w:r>
-        <w:rPr>
-          <w:rFonts w:ascii="Times New Roman" w:eastAsia="Times New Roman" w:hAnsi="Times New Roman" w:cs="Times New Roman"/>
-          <w:color w:val="000000"/>
-          <w:sz w:val="24"/>
-          <w:szCs w:val="24"/>
-        </w:rPr>
-        <w:t xml:space="preserve"> Current data visualizations are providing information on how to capitalize on traditional marketing methods, which focus on pricey sponsorship deals. </w:t>
+          <w:sz w:val="24"/>
+          <w:szCs w:val="24"/>
+        </w:rPr>
+      </w:pPr>
+      <w:r>
+        <w:rPr>
+          <w:rFonts w:ascii="Times New Roman" w:eastAsia="Times New Roman" w:hAnsi="Times New Roman" w:cs="Times New Roman"/>
+          <w:sz w:val="24"/>
+          <w:szCs w:val="24"/>
+        </w:rPr>
+        <w:t>Competitors have demonstrate</w:t>
+      </w:r>
+      <w:r>
+        <w:rPr>
+          <w:rFonts w:ascii="Times New Roman" w:eastAsia="Times New Roman" w:hAnsi="Times New Roman" w:cs="Times New Roman"/>
+          <w:sz w:val="24"/>
+          <w:szCs w:val="24"/>
+        </w:rPr>
+        <w:t>d</w:t>
+      </w:r>
+      <w:r>
+        <w:rPr>
+          <w:rFonts w:ascii="Times New Roman" w:eastAsia="Times New Roman" w:hAnsi="Times New Roman" w:cs="Times New Roman"/>
+          <w:sz w:val="24"/>
+          <w:szCs w:val="24"/>
+        </w:rPr>
+        <w:t xml:space="preserve"> that high-school and college-aged athletes are </w:t>
+      </w:r>
+      <w:r>
+        <w:rPr>
+          <w:rFonts w:ascii="Times New Roman" w:eastAsia="Times New Roman" w:hAnsi="Times New Roman" w:cs="Times New Roman"/>
+          <w:sz w:val="24"/>
+          <w:szCs w:val="24"/>
+        </w:rPr>
+        <w:t>essential</w:t>
+      </w:r>
+      <w:r>
+        <w:rPr>
+          <w:rFonts w:ascii="Times New Roman" w:eastAsia="Times New Roman" w:hAnsi="Times New Roman" w:cs="Times New Roman"/>
+          <w:sz w:val="24"/>
+          <w:szCs w:val="24"/>
+        </w:rPr>
+        <w:t xml:space="preserve"> resource</w:t>
+      </w:r>
+      <w:r>
+        <w:rPr>
+          <w:rFonts w:ascii="Times New Roman" w:eastAsia="Times New Roman" w:hAnsi="Times New Roman" w:cs="Times New Roman"/>
+          <w:sz w:val="24"/>
+          <w:szCs w:val="24"/>
+        </w:rPr>
+        <w:t>s</w:t>
+      </w:r>
+      <w:r>
+        <w:rPr>
+          <w:rFonts w:ascii="Times New Roman" w:eastAsia="Times New Roman" w:hAnsi="Times New Roman" w:cs="Times New Roman"/>
+          <w:sz w:val="24"/>
+          <w:szCs w:val="24"/>
+        </w:rPr>
+        <w:t xml:space="preserve"> used widely to increase visibility and brand loyalty in young athletes</w:t>
+      </w:r>
+      <w:r>
+        <w:rPr>
+          <w:rFonts w:ascii="Times New Roman" w:eastAsia="Times New Roman" w:hAnsi="Times New Roman" w:cs="Times New Roman"/>
+          <w:sz w:val="24"/>
+          <w:szCs w:val="24"/>
+        </w:rPr>
+        <w:t xml:space="preserve"> by provi</w:t>
+      </w:r>
+      <w:r>
+        <w:rPr>
+          <w:rFonts w:ascii="Times New Roman" w:eastAsia="Times New Roman" w:hAnsi="Times New Roman" w:cs="Times New Roman"/>
+          <w:sz w:val="24"/>
+          <w:szCs w:val="24"/>
+        </w:rPr>
+        <w:t>di</w:t>
+      </w:r>
+      <w:r>
+        <w:rPr>
+          <w:rFonts w:ascii="Times New Roman" w:eastAsia="Times New Roman" w:hAnsi="Times New Roman" w:cs="Times New Roman"/>
+          <w:sz w:val="24"/>
+          <w:szCs w:val="24"/>
+        </w:rPr>
+        <w:t>ng</w:t>
+      </w:r>
+      <w:r>
+        <w:rPr>
+          <w:rFonts w:ascii="Times New Roman" w:eastAsia="Times New Roman" w:hAnsi="Times New Roman" w:cs="Times New Roman"/>
+          <w:sz w:val="24"/>
+          <w:szCs w:val="24"/>
+        </w:rPr>
+        <w:t xml:space="preserve"> branded team apparel to as many high-school and college teams as possible, </w:t>
+      </w:r>
+      <w:r>
+        <w:rPr>
+          <w:rFonts w:ascii="Times New Roman" w:eastAsia="Times New Roman" w:hAnsi="Times New Roman" w:cs="Times New Roman"/>
+          <w:sz w:val="24"/>
+          <w:szCs w:val="24"/>
+        </w:rPr>
+        <w:t>particularly</w:t>
+      </w:r>
+      <w:r>
+        <w:rPr>
+          <w:rFonts w:ascii="Times New Roman" w:eastAsia="Times New Roman" w:hAnsi="Times New Roman" w:cs="Times New Roman"/>
+          <w:sz w:val="24"/>
+          <w:szCs w:val="24"/>
+        </w:rPr>
+        <w:t xml:space="preserve"> successful teams with a record of wins. </w:t>
+      </w:r>
+      <w:r>
+        <w:rPr>
+          <w:rFonts w:ascii="Times New Roman" w:eastAsia="Times New Roman" w:hAnsi="Times New Roman" w:cs="Times New Roman"/>
+          <w:sz w:val="24"/>
+          <w:szCs w:val="24"/>
+        </w:rPr>
+        <w:t>But research</w:t>
+      </w:r>
+      <w:r>
+        <w:rPr>
+          <w:rFonts w:ascii="Times New Roman" w:eastAsia="Times New Roman" w:hAnsi="Times New Roman" w:cs="Times New Roman"/>
+          <w:sz w:val="24"/>
+          <w:szCs w:val="24"/>
+        </w:rPr>
+        <w:t xml:space="preserve"> shows that this approach is overly costly based on projected ROI, and </w:t>
+      </w:r>
+      <w:r>
+        <w:rPr>
+          <w:rFonts w:ascii="Times New Roman" w:eastAsia="Times New Roman" w:hAnsi="Times New Roman" w:cs="Times New Roman"/>
+          <w:sz w:val="24"/>
+          <w:szCs w:val="24"/>
+        </w:rPr>
+        <w:t>companies are</w:t>
+      </w:r>
+      <w:r>
+        <w:rPr>
+          <w:rFonts w:ascii="Times New Roman" w:eastAsia="Times New Roman" w:hAnsi="Times New Roman" w:cs="Times New Roman"/>
+          <w:sz w:val="24"/>
+          <w:szCs w:val="24"/>
+        </w:rPr>
+        <w:t xml:space="preserve"> wasting valuable resources </w:t>
+      </w:r>
+      <w:r>
+        <w:rPr>
+          <w:rFonts w:ascii="Times New Roman" w:eastAsia="Times New Roman" w:hAnsi="Times New Roman" w:cs="Times New Roman"/>
+          <w:sz w:val="24"/>
+          <w:szCs w:val="24"/>
+        </w:rPr>
+        <w:t>with this model</w:t>
+      </w:r>
+      <w:r>
+        <w:rPr>
+          <w:rFonts w:ascii="Times New Roman" w:eastAsia="Times New Roman" w:hAnsi="Times New Roman" w:cs="Times New Roman"/>
+          <w:sz w:val="24"/>
+          <w:szCs w:val="24"/>
+        </w:rPr>
+        <w:t xml:space="preserve"> [1]. </w:t>
+      </w:r>
+      <w:r>
+        <w:rPr>
+          <w:rFonts w:ascii="Times New Roman" w:eastAsia="Times New Roman" w:hAnsi="Times New Roman" w:cs="Times New Roman"/>
+          <w:sz w:val="24"/>
+          <w:szCs w:val="24"/>
+        </w:rPr>
+        <w:t>Our solution will increase immediate and future revenue.</w:t>
       </w:r>
     </w:p>
     <w:p>
@@ -343,7 +483,6 @@
           <w:rFonts w:ascii="Times New Roman" w:eastAsia="Times New Roman" w:hAnsi="Times New Roman" w:cs="Times New Roman"/>
           <w:b/>
           <w:bCs/>
-          <w:color w:val="000000"/>
           <w:sz w:val="24"/>
           <w:szCs w:val="24"/>
         </w:rPr>
@@ -352,7 +491,6 @@
       <w:r>
         <w:rPr>
           <w:rFonts w:ascii="Times New Roman" w:eastAsia="Times New Roman" w:hAnsi="Times New Roman" w:cs="Times New Roman"/>
-          <w:color w:val="000000"/>
           <w:sz w:val="24"/>
           <w:szCs w:val="24"/>
         </w:rPr>
@@ -362,268 +500,163 @@
     <w:p>
       <w:pPr>
         <w:spacing w:after="0" w:line="480" w:lineRule="auto"/>
-        <w:contextualSpacing/>
-        <w:rPr>
-          <w:rFonts w:ascii="Times New Roman" w:eastAsia="Times New Roman" w:hAnsi="Times New Roman" w:cs="Times New Roman"/>
-          <w:color w:val="000000"/>
-          <w:sz w:val="24"/>
-          <w:szCs w:val="24"/>
-        </w:rPr>
-      </w:pPr>
-      <w:r>
-        <w:rPr>
-          <w:rFonts w:ascii="Times New Roman" w:eastAsia="Times New Roman" w:hAnsi="Times New Roman" w:cs="Times New Roman"/>
-          <w:color w:val="000000"/>
-          <w:sz w:val="24"/>
-          <w:szCs w:val="24"/>
-        </w:rPr>
-        <w:t xml:space="preserve">AXB Analytics will provide a report which outlines specific players, and sports to advertise in specific locations, using different criteria than competitors. </w:t>
-      </w:r>
-    </w:p>
-    <w:p>
-      <w:pPr>
-        <w:numPr>
-          <w:ilvl w:val="0"/>
-          <w:numId w:val="1"/>
-        </w:numPr>
+        <w:rPr>
+          <w:rFonts w:ascii="Times New Roman" w:eastAsia="Times New Roman" w:hAnsi="Times New Roman" w:cs="Times New Roman"/>
+          <w:sz w:val="24"/>
+          <w:szCs w:val="24"/>
+        </w:rPr>
+      </w:pPr>
+      <w:proofErr w:type="spellStart"/>
+      <w:r>
+        <w:rPr>
+          <w:rFonts w:ascii="Times New Roman" w:eastAsia="Times New Roman" w:hAnsi="Times New Roman" w:cs="Times New Roman"/>
+          <w:sz w:val="24"/>
+          <w:szCs w:val="24"/>
+        </w:rPr>
+        <w:t>Oculytica</w:t>
+      </w:r>
+      <w:proofErr w:type="spellEnd"/>
+      <w:r>
+        <w:rPr>
+          <w:rFonts w:ascii="Times New Roman" w:eastAsia="Times New Roman" w:hAnsi="Times New Roman" w:cs="Times New Roman"/>
+          <w:sz w:val="24"/>
+          <w:szCs w:val="24"/>
+        </w:rPr>
+        <w:t xml:space="preserve"> provides report</w:t>
+      </w:r>
+      <w:r>
+        <w:rPr>
+          <w:rFonts w:ascii="Times New Roman" w:eastAsia="Times New Roman" w:hAnsi="Times New Roman" w:cs="Times New Roman"/>
+          <w:sz w:val="24"/>
+          <w:szCs w:val="24"/>
+        </w:rPr>
+        <w:t>s</w:t>
+      </w:r>
+      <w:r>
+        <w:rPr>
+          <w:rFonts w:ascii="Times New Roman" w:eastAsia="Times New Roman" w:hAnsi="Times New Roman" w:cs="Times New Roman"/>
+          <w:sz w:val="24"/>
+          <w:szCs w:val="24"/>
+        </w:rPr>
+        <w:t xml:space="preserve"> outlining </w:t>
+      </w:r>
+      <w:r>
+        <w:rPr>
+          <w:rFonts w:ascii="Times New Roman" w:eastAsia="Times New Roman" w:hAnsi="Times New Roman" w:cs="Times New Roman"/>
+          <w:sz w:val="24"/>
+          <w:szCs w:val="24"/>
+        </w:rPr>
+        <w:t>which</w:t>
+      </w:r>
+      <w:r>
+        <w:rPr>
+          <w:rFonts w:ascii="Times New Roman" w:eastAsia="Times New Roman" w:hAnsi="Times New Roman" w:cs="Times New Roman"/>
+          <w:sz w:val="24"/>
+          <w:szCs w:val="24"/>
+        </w:rPr>
+        <w:t xml:space="preserve"> players, age groups, and sports to advertise in specific locations, using different criteria than competitor</w:t>
+      </w:r>
+      <w:r>
+        <w:rPr>
+          <w:rFonts w:ascii="Times New Roman" w:eastAsia="Times New Roman" w:hAnsi="Times New Roman" w:cs="Times New Roman"/>
+          <w:sz w:val="24"/>
+          <w:szCs w:val="24"/>
+        </w:rPr>
+        <w:t>s</w:t>
+      </w:r>
+      <w:r>
+        <w:rPr>
+          <w:rFonts w:ascii="Times New Roman" w:eastAsia="Times New Roman" w:hAnsi="Times New Roman" w:cs="Times New Roman"/>
+          <w:sz w:val="24"/>
+          <w:szCs w:val="24"/>
+        </w:rPr>
+        <w:t xml:space="preserve">. </w:t>
+      </w:r>
+      <w:r>
+        <w:rPr>
+          <w:rFonts w:ascii="Times New Roman" w:eastAsia="Times New Roman" w:hAnsi="Times New Roman" w:cs="Times New Roman"/>
+          <w:iCs/>
+          <w:sz w:val="24"/>
+          <w:szCs w:val="24"/>
+        </w:rPr>
+        <w:t>T</w:t>
+      </w:r>
+      <w:r>
+        <w:rPr>
+          <w:rFonts w:ascii="Times New Roman" w:eastAsia="Times New Roman" w:hAnsi="Times New Roman" w:cs="Times New Roman"/>
+          <w:iCs/>
+          <w:sz w:val="24"/>
+          <w:szCs w:val="24"/>
+        </w:rPr>
+        <w:t>argeting high-school and college athletes in countries which typically produce Olympians in these age-group</w:t>
+      </w:r>
+      <w:r>
+        <w:rPr>
+          <w:rFonts w:ascii="Times New Roman" w:eastAsia="Times New Roman" w:hAnsi="Times New Roman" w:cs="Times New Roman"/>
+          <w:iCs/>
+          <w:sz w:val="24"/>
+          <w:szCs w:val="24"/>
+        </w:rPr>
+        <w:t>s will</w:t>
+      </w:r>
+      <w:r>
+        <w:rPr>
+          <w:rFonts w:ascii="Times New Roman" w:eastAsia="Times New Roman" w:hAnsi="Times New Roman" w:cs="Times New Roman"/>
+          <w:iCs/>
+          <w:sz w:val="24"/>
+          <w:szCs w:val="24"/>
+        </w:rPr>
+        <w:t xml:space="preserve"> e</w:t>
+      </w:r>
+      <w:r>
+        <w:rPr>
+          <w:rFonts w:ascii="Times New Roman" w:eastAsia="Times New Roman" w:hAnsi="Times New Roman" w:cs="Times New Roman"/>
+          <w:sz w:val="24"/>
+          <w:szCs w:val="24"/>
+        </w:rPr>
+        <w:t>ngage</w:t>
+      </w:r>
+      <w:r>
+        <w:rPr>
+          <w:rFonts w:ascii="Times New Roman" w:eastAsia="Times New Roman" w:hAnsi="Times New Roman" w:cs="Times New Roman"/>
+          <w:sz w:val="24"/>
+          <w:szCs w:val="24"/>
+        </w:rPr>
+        <w:t xml:space="preserve"> high-achieving athletes from an early po</w:t>
+      </w:r>
+      <w:r>
+        <w:rPr>
+          <w:rFonts w:ascii="Times New Roman" w:eastAsia="Times New Roman" w:hAnsi="Times New Roman" w:cs="Times New Roman"/>
+          <w:sz w:val="24"/>
+          <w:szCs w:val="24"/>
+        </w:rPr>
+        <w:t xml:space="preserve">int in their potential careers, in addition to </w:t>
+      </w:r>
+      <w:r>
+        <w:rPr>
+          <w:rFonts w:ascii="Times New Roman" w:eastAsia="Times New Roman" w:hAnsi="Times New Roman" w:cs="Times New Roman"/>
+          <w:sz w:val="24"/>
+          <w:szCs w:val="24"/>
+        </w:rPr>
+        <w:t>exposing the brand to wide potential customer base.</w:t>
+      </w:r>
+      <w:r>
+        <w:rPr>
+          <w:rFonts w:ascii="Times New Roman" w:eastAsia="Times New Roman" w:hAnsi="Times New Roman" w:cs="Times New Roman"/>
+          <w:sz w:val="24"/>
+          <w:szCs w:val="24"/>
+        </w:rPr>
+        <w:t xml:space="preserve"> </w:t>
+      </w:r>
+    </w:p>
+    <w:p>
+      <w:pPr>
         <w:spacing w:after="0" w:line="480" w:lineRule="auto"/>
         <w:contextualSpacing/>
-        <w:textAlignment w:val="baseline"/>
-        <w:rPr>
-          <w:rFonts w:ascii="Times New Roman" w:eastAsia="Times New Roman" w:hAnsi="Times New Roman" w:cs="Times New Roman"/>
-          <w:color w:val="000000"/>
-          <w:sz w:val="24"/>
-          <w:szCs w:val="24"/>
-        </w:rPr>
-      </w:pPr>
-      <w:r>
-        <w:rPr>
-          <w:rFonts w:ascii="Times New Roman" w:eastAsia="Times New Roman" w:hAnsi="Times New Roman" w:cs="Times New Roman"/>
-          <w:color w:val="000000"/>
-          <w:sz w:val="24"/>
-          <w:szCs w:val="24"/>
-        </w:rPr>
-        <w:t xml:space="preserve">Main competitors - Nike, Adidas, and </w:t>
-      </w:r>
-      <w:proofErr w:type="spellStart"/>
-      <w:r>
-        <w:rPr>
-          <w:rFonts w:ascii="Times New Roman" w:eastAsia="Times New Roman" w:hAnsi="Times New Roman" w:cs="Times New Roman"/>
-          <w:color w:val="000000"/>
-          <w:sz w:val="24"/>
-          <w:szCs w:val="24"/>
-        </w:rPr>
-        <w:t>UnderArmour</w:t>
-      </w:r>
-      <w:proofErr w:type="spellEnd"/>
-    </w:p>
-    <w:p>
-      <w:pPr>
-        <w:numPr>
-          <w:ilvl w:val="0"/>
-          <w:numId w:val="1"/>
-        </w:numPr>
-        <w:spacing w:after="0" w:line="480" w:lineRule="auto"/>
-        <w:contextualSpacing/>
-        <w:textAlignment w:val="baseline"/>
-        <w:rPr>
-          <w:rFonts w:ascii="Times New Roman" w:eastAsia="Times New Roman" w:hAnsi="Times New Roman" w:cs="Times New Roman"/>
-          <w:color w:val="000000"/>
-          <w:sz w:val="24"/>
-          <w:szCs w:val="24"/>
-        </w:rPr>
-      </w:pPr>
-      <w:r>
-        <w:rPr>
-          <w:rFonts w:ascii="Times New Roman" w:eastAsia="Times New Roman" w:hAnsi="Times New Roman" w:cs="Times New Roman"/>
-          <w:color w:val="000000"/>
-          <w:sz w:val="24"/>
-          <w:szCs w:val="24"/>
-        </w:rPr>
-        <w:t xml:space="preserve">Taking a different approach than competitors will increase </w:t>
-      </w:r>
-      <w:proofErr w:type="spellStart"/>
-      <w:r>
-        <w:rPr>
-          <w:rFonts w:ascii="Times New Roman" w:eastAsia="Times New Roman" w:hAnsi="Times New Roman" w:cs="Times New Roman"/>
-          <w:color w:val="000000"/>
-          <w:sz w:val="24"/>
-          <w:szCs w:val="24"/>
-        </w:rPr>
-        <w:t>SportsGear’s</w:t>
-      </w:r>
-      <w:proofErr w:type="spellEnd"/>
-      <w:r>
-        <w:rPr>
-          <w:rFonts w:ascii="Times New Roman" w:eastAsia="Times New Roman" w:hAnsi="Times New Roman" w:cs="Times New Roman"/>
-          <w:color w:val="000000"/>
-          <w:sz w:val="24"/>
-          <w:szCs w:val="24"/>
-        </w:rPr>
-        <w:t xml:space="preserve"> immediate and future revenue</w:t>
-      </w:r>
-    </w:p>
-    <w:p>
-      <w:pPr>
-        <w:numPr>
-          <w:ilvl w:val="0"/>
-          <w:numId w:val="1"/>
-        </w:numPr>
-        <w:spacing w:after="0" w:line="480" w:lineRule="auto"/>
-        <w:contextualSpacing/>
-        <w:textAlignment w:val="baseline"/>
-        <w:rPr>
-          <w:rFonts w:ascii="Times New Roman" w:eastAsia="Times New Roman" w:hAnsi="Times New Roman" w:cs="Times New Roman"/>
-          <w:color w:val="000000"/>
-          <w:sz w:val="24"/>
-          <w:szCs w:val="24"/>
-        </w:rPr>
-      </w:pPr>
-      <w:proofErr w:type="spellStart"/>
-      <w:r>
-        <w:rPr>
-          <w:rFonts w:ascii="Times New Roman" w:eastAsia="Times New Roman" w:hAnsi="Times New Roman" w:cs="Times New Roman"/>
-          <w:color w:val="000000"/>
-          <w:sz w:val="24"/>
-          <w:szCs w:val="24"/>
-        </w:rPr>
-        <w:t>SportsGear</w:t>
-      </w:r>
-      <w:proofErr w:type="spellEnd"/>
-      <w:r>
-        <w:rPr>
-          <w:rFonts w:ascii="Times New Roman" w:eastAsia="Times New Roman" w:hAnsi="Times New Roman" w:cs="Times New Roman"/>
-          <w:color w:val="000000"/>
-          <w:sz w:val="24"/>
-          <w:szCs w:val="24"/>
-        </w:rPr>
-        <w:t xml:space="preserve"> can directly target local sports teams of various age ranges, exposing brand to wide potential customer base</w:t>
-      </w:r>
-    </w:p>
-    <w:p>
-      <w:pPr>
-        <w:spacing w:after="0" w:line="480" w:lineRule="auto"/>
-        <w:contextualSpacing/>
-        <w:rPr>
-          <w:rFonts w:ascii="Times New Roman" w:eastAsia="Times New Roman" w:hAnsi="Times New Roman" w:cs="Times New Roman"/>
-          <w:sz w:val="24"/>
-          <w:szCs w:val="24"/>
-        </w:rPr>
-      </w:pPr>
-      <w:r>
         <w:rPr>
           <w:rFonts w:ascii="Times New Roman" w:eastAsia="Times New Roman" w:hAnsi="Times New Roman" w:cs="Times New Roman"/>
           <w:b/>
           <w:bCs/>
-          <w:color w:val="000000"/>
-          <w:sz w:val="24"/>
-          <w:szCs w:val="24"/>
-        </w:rPr>
-        <w:lastRenderedPageBreak/>
-        <w:t>Market Opportunities </w:t>
-      </w:r>
-    </w:p>
-    <w:p>
-      <w:pPr>
-        <w:pStyle w:val="ListParagraph"/>
-        <w:numPr>
-          <w:ilvl w:val="0"/>
-          <w:numId w:val="3"/>
-        </w:numPr>
-        <w:spacing w:after="0" w:line="480" w:lineRule="auto"/>
-        <w:rPr>
-          <w:rFonts w:ascii="Times New Roman" w:eastAsia="Times New Roman" w:hAnsi="Times New Roman" w:cs="Times New Roman"/>
-          <w:sz w:val="24"/>
-          <w:szCs w:val="24"/>
-        </w:rPr>
-      </w:pPr>
-      <w:r>
-        <w:rPr>
-          <w:rFonts w:ascii="Times New Roman" w:eastAsia="Times New Roman" w:hAnsi="Times New Roman" w:cs="Times New Roman"/>
-          <w:i/>
-          <w:iCs/>
-          <w:color w:val="000000"/>
-          <w:sz w:val="24"/>
-          <w:szCs w:val="24"/>
-        </w:rPr>
-        <w:t>Targeting local sports teams in densely populated countries which also have Olympic teams competing in the same sports</w:t>
-      </w:r>
-    </w:p>
-    <w:p>
-      <w:pPr>
-        <w:spacing w:after="0" w:line="480" w:lineRule="auto"/>
-        <w:ind w:firstLine="720"/>
-        <w:contextualSpacing/>
-        <w:rPr>
-          <w:rFonts w:ascii="Times New Roman" w:eastAsia="Times New Roman" w:hAnsi="Times New Roman" w:cs="Times New Roman"/>
-          <w:sz w:val="24"/>
-          <w:szCs w:val="24"/>
-        </w:rPr>
-      </w:pPr>
-      <w:r>
-        <w:rPr>
-          <w:rFonts w:ascii="Times New Roman" w:eastAsia="Times New Roman" w:hAnsi="Times New Roman" w:cs="Times New Roman"/>
-          <w:color w:val="000000"/>
-          <w:sz w:val="24"/>
-          <w:szCs w:val="24"/>
-        </w:rPr>
-        <w:t>This will expose a large number of potential customers to the brand. </w:t>
-      </w:r>
-    </w:p>
-    <w:p>
-      <w:pPr>
-        <w:pStyle w:val="ListParagraph"/>
-        <w:numPr>
-          <w:ilvl w:val="0"/>
-          <w:numId w:val="3"/>
-        </w:numPr>
-        <w:spacing w:after="0" w:line="480" w:lineRule="auto"/>
-        <w:rPr>
-          <w:rFonts w:ascii="Times New Roman" w:eastAsia="Times New Roman" w:hAnsi="Times New Roman" w:cs="Times New Roman"/>
-          <w:sz w:val="24"/>
-          <w:szCs w:val="24"/>
-        </w:rPr>
-      </w:pPr>
-      <w:r>
-        <w:rPr>
-          <w:rFonts w:ascii="Times New Roman" w:eastAsia="Times New Roman" w:hAnsi="Times New Roman" w:cs="Times New Roman"/>
-          <w:i/>
-          <w:iCs/>
-          <w:color w:val="000000"/>
-          <w:sz w:val="24"/>
-          <w:szCs w:val="24"/>
-        </w:rPr>
-        <w:t>Targeting high-school and college athletes in countries which typically produce Olympians in these age-groups</w:t>
-      </w:r>
-    </w:p>
-    <w:p>
-      <w:pPr>
-        <w:spacing w:after="0" w:line="480" w:lineRule="auto"/>
-        <w:ind w:left="720"/>
-        <w:contextualSpacing/>
-        <w:rPr>
-          <w:rFonts w:ascii="Times New Roman" w:eastAsia="Times New Roman" w:hAnsi="Times New Roman" w:cs="Times New Roman"/>
-          <w:color w:val="000000"/>
-          <w:sz w:val="24"/>
-          <w:szCs w:val="24"/>
-        </w:rPr>
-      </w:pPr>
-      <w:r>
-        <w:rPr>
-          <w:rFonts w:ascii="Times New Roman" w:eastAsia="Times New Roman" w:hAnsi="Times New Roman" w:cs="Times New Roman"/>
-          <w:color w:val="000000"/>
-          <w:sz w:val="24"/>
-          <w:szCs w:val="24"/>
-        </w:rPr>
-        <w:t>This engages high-achieving athletes from an early point in their potential careers. </w:t>
-      </w:r>
-    </w:p>
-    <w:p>
-      <w:pPr>
-        <w:spacing w:after="0" w:line="480" w:lineRule="auto"/>
-        <w:contextualSpacing/>
-        <w:rPr>
-          <w:rFonts w:ascii="Times New Roman" w:eastAsia="Times New Roman" w:hAnsi="Times New Roman" w:cs="Times New Roman"/>
           <w:sz w:val="24"/>
           <w:szCs w:val="24"/>
         </w:rPr>
@@ -633,7 +666,6 @@
           <w:rFonts w:ascii="Times New Roman" w:eastAsia="Times New Roman" w:hAnsi="Times New Roman" w:cs="Times New Roman"/>
           <w:b/>
           <w:bCs/>
-          <w:color w:val="000000"/>
           <w:sz w:val="24"/>
           <w:szCs w:val="24"/>
         </w:rPr>
@@ -646,15 +678,13 @@
         <w:contextualSpacing/>
         <w:rPr>
           <w:rFonts w:ascii="Times New Roman" w:eastAsia="Times New Roman" w:hAnsi="Times New Roman" w:cs="Times New Roman"/>
-          <w:color w:val="000000"/>
-          <w:sz w:val="24"/>
-          <w:szCs w:val="24"/>
-        </w:rPr>
-      </w:pPr>
-      <w:r>
-        <w:rPr>
-          <w:rFonts w:ascii="Times New Roman" w:eastAsia="Times New Roman" w:hAnsi="Times New Roman" w:cs="Times New Roman"/>
-          <w:color w:val="000000"/>
+          <w:sz w:val="24"/>
+          <w:szCs w:val="24"/>
+        </w:rPr>
+      </w:pPr>
+      <w:r>
+        <w:rPr>
+          <w:rFonts w:ascii="Times New Roman" w:eastAsia="Times New Roman" w:hAnsi="Times New Roman" w:cs="Times New Roman"/>
           <w:sz w:val="24"/>
           <w:szCs w:val="24"/>
         </w:rPr>
@@ -664,7 +694,6 @@
       <w:r>
         <w:rPr>
           <w:rFonts w:ascii="Times New Roman" w:eastAsia="Times New Roman" w:hAnsi="Times New Roman" w:cs="Times New Roman"/>
-          <w:color w:val="000000"/>
           <w:sz w:val="24"/>
           <w:szCs w:val="24"/>
         </w:rPr>
@@ -674,148 +703,75 @@
       <w:r>
         <w:rPr>
           <w:rFonts w:ascii="Times New Roman" w:eastAsia="Times New Roman" w:hAnsi="Times New Roman" w:cs="Times New Roman"/>
-          <w:color w:val="000000"/>
-          <w:sz w:val="24"/>
-          <w:szCs w:val="24"/>
-        </w:rPr>
-        <w:t xml:space="preserve"> Dataset “120 Years of Olympic History: Athletes and Results” provides 136</w:t>
-      </w:r>
-      <w:r>
-        <w:rPr>
-          <w:rFonts w:ascii="Times New Roman" w:eastAsia="Times New Roman" w:hAnsi="Times New Roman" w:cs="Times New Roman"/>
-          <w:color w:val="000000"/>
-          <w:sz w:val="24"/>
-          <w:szCs w:val="24"/>
-        </w:rPr>
-        <w:t>K observations on 15 variables. In preparatory</w:t>
-      </w:r>
-      <w:r>
-        <w:rPr>
-          <w:rFonts w:ascii="Times New Roman" w:eastAsia="Times New Roman" w:hAnsi="Times New Roman" w:cs="Times New Roman"/>
-          <w:color w:val="000000"/>
-          <w:sz w:val="24"/>
-          <w:szCs w:val="24"/>
-        </w:rPr>
-        <w:t xml:space="preserve"> data</w:t>
-      </w:r>
-      <w:r>
-        <w:rPr>
-          <w:rFonts w:ascii="Times New Roman" w:eastAsia="Times New Roman" w:hAnsi="Times New Roman" w:cs="Times New Roman"/>
-          <w:color w:val="000000"/>
-          <w:sz w:val="24"/>
-          <w:szCs w:val="24"/>
-        </w:rPr>
-        <w:t xml:space="preserve"> processing, the following variables were selected for analysis: </w:t>
-      </w:r>
-    </w:p>
-    <w:p>
-      <w:pPr>
-        <w:spacing w:after="0" w:line="480" w:lineRule="auto"/>
-        <w:contextualSpacing/>
-        <w:rPr>
-          <w:rFonts w:ascii="Times New Roman" w:eastAsia="Times New Roman" w:hAnsi="Times New Roman" w:cs="Times New Roman"/>
-          <w:color w:val="000000"/>
-          <w:sz w:val="24"/>
-          <w:szCs w:val="24"/>
-        </w:rPr>
-      </w:pPr>
-      <w:r>
-        <w:rPr>
-          <w:rFonts w:ascii="Times New Roman" w:eastAsia="Times New Roman" w:hAnsi="Times New Roman" w:cs="Times New Roman"/>
-          <w:color w:val="000000"/>
-          <w:sz w:val="24"/>
-          <w:szCs w:val="24"/>
-        </w:rPr>
-        <w:tab/>
-        <w:t>Age</w:t>
-      </w:r>
-    </w:p>
-    <w:p>
-      <w:pPr>
-        <w:spacing w:after="0" w:line="480" w:lineRule="auto"/>
-        <w:contextualSpacing/>
-        <w:rPr>
-          <w:rFonts w:ascii="Times New Roman" w:eastAsia="Times New Roman" w:hAnsi="Times New Roman" w:cs="Times New Roman"/>
-          <w:color w:val="000000"/>
-          <w:sz w:val="24"/>
-          <w:szCs w:val="24"/>
-        </w:rPr>
-      </w:pPr>
-      <w:r>
-        <w:rPr>
-          <w:rFonts w:ascii="Times New Roman" w:eastAsia="Times New Roman" w:hAnsi="Times New Roman" w:cs="Times New Roman"/>
-          <w:color w:val="000000"/>
-          <w:sz w:val="24"/>
-          <w:szCs w:val="24"/>
-        </w:rPr>
-        <w:tab/>
-        <w:t>Sport</w:t>
-      </w:r>
-    </w:p>
-    <w:p>
-      <w:pPr>
-        <w:spacing w:after="0" w:line="480" w:lineRule="auto"/>
-        <w:contextualSpacing/>
-        <w:rPr>
-          <w:rFonts w:ascii="Times New Roman" w:eastAsia="Times New Roman" w:hAnsi="Times New Roman" w:cs="Times New Roman"/>
-          <w:color w:val="000000"/>
-          <w:sz w:val="24"/>
-          <w:szCs w:val="24"/>
-        </w:rPr>
-      </w:pPr>
-      <w:r>
-        <w:rPr>
-          <w:rFonts w:ascii="Times New Roman" w:eastAsia="Times New Roman" w:hAnsi="Times New Roman" w:cs="Times New Roman"/>
-          <w:color w:val="000000"/>
-          <w:sz w:val="24"/>
-          <w:szCs w:val="24"/>
-        </w:rPr>
-        <w:tab/>
-        <w:t>Gender</w:t>
-      </w:r>
-    </w:p>
-    <w:p>
-      <w:pPr>
-        <w:spacing w:after="0" w:line="480" w:lineRule="auto"/>
-        <w:contextualSpacing/>
-        <w:rPr>
-          <w:rFonts w:ascii="Times New Roman" w:eastAsia="Times New Roman" w:hAnsi="Times New Roman" w:cs="Times New Roman"/>
-          <w:color w:val="000000"/>
-          <w:sz w:val="24"/>
-          <w:szCs w:val="24"/>
-        </w:rPr>
-      </w:pPr>
-      <w:r>
-        <w:rPr>
-          <w:rFonts w:ascii="Times New Roman" w:eastAsia="Times New Roman" w:hAnsi="Times New Roman" w:cs="Times New Roman"/>
-          <w:color w:val="000000"/>
-          <w:sz w:val="24"/>
-          <w:szCs w:val="24"/>
-        </w:rPr>
-        <w:tab/>
-        <w:t>Medal Count</w:t>
-      </w:r>
-    </w:p>
-    <w:p>
-      <w:pPr>
-        <w:spacing w:after="0" w:line="480" w:lineRule="auto"/>
-        <w:contextualSpacing/>
-        <w:rPr>
-          <w:rFonts w:ascii="Times New Roman" w:eastAsia="Times New Roman" w:hAnsi="Times New Roman" w:cs="Times New Roman"/>
-          <w:color w:val="000000"/>
-          <w:sz w:val="24"/>
-          <w:szCs w:val="24"/>
-        </w:rPr>
-      </w:pPr>
-      <w:r>
-        <w:rPr>
-          <w:rFonts w:ascii="Times New Roman" w:eastAsia="Times New Roman" w:hAnsi="Times New Roman" w:cs="Times New Roman"/>
-          <w:color w:val="000000"/>
-          <w:sz w:val="24"/>
-          <w:szCs w:val="24"/>
-        </w:rPr>
-        <w:tab/>
+          <w:sz w:val="24"/>
+          <w:szCs w:val="24"/>
+        </w:rPr>
+        <w:t xml:space="preserve"> Dataset “120 Years of Olympic History: Athletes and Results” </w:t>
+      </w:r>
+      <w:r>
+        <w:rPr>
+          <w:rFonts w:ascii="Times New Roman" w:eastAsia="Times New Roman" w:hAnsi="Times New Roman" w:cs="Times New Roman"/>
+          <w:sz w:val="24"/>
+          <w:szCs w:val="24"/>
+        </w:rPr>
+        <w:t xml:space="preserve">[2] </w:t>
+      </w:r>
+      <w:r>
+        <w:rPr>
+          <w:rFonts w:ascii="Times New Roman" w:eastAsia="Times New Roman" w:hAnsi="Times New Roman" w:cs="Times New Roman"/>
+          <w:sz w:val="24"/>
+          <w:szCs w:val="24"/>
+        </w:rPr>
+        <w:t xml:space="preserve">provides 136K observations on 15 variables. In preparatory data processing, the following variables were </w:t>
+      </w:r>
+      <w:r>
+        <w:rPr>
+          <w:rFonts w:ascii="Times New Roman" w:eastAsia="Times New Roman" w:hAnsi="Times New Roman" w:cs="Times New Roman"/>
+          <w:sz w:val="24"/>
+          <w:szCs w:val="24"/>
+        </w:rPr>
+        <w:lastRenderedPageBreak/>
+        <w:t xml:space="preserve">selected for analysis: </w:t>
+      </w:r>
+      <w:r>
+        <w:rPr>
+          <w:rFonts w:ascii="Times New Roman" w:hAnsi="Times New Roman" w:cs="Times New Roman"/>
+          <w:sz w:val="24"/>
+          <w:szCs w:val="24"/>
+        </w:rPr>
+        <w:t xml:space="preserve">Sex, Age, Height, Weight, Team, Year, Season, City, Sport, Medal, </w:t>
+      </w:r>
+      <w:r>
+        <w:rPr>
+          <w:rFonts w:ascii="Times New Roman" w:eastAsia="Times New Roman" w:hAnsi="Times New Roman" w:cs="Times New Roman"/>
+          <w:sz w:val="24"/>
+          <w:szCs w:val="24"/>
+        </w:rPr>
         <w:t>Country</w:t>
+      </w:r>
+      <w:r>
+        <w:rPr>
+          <w:rFonts w:ascii="Times New Roman" w:hAnsi="Times New Roman" w:cs="Times New Roman"/>
+          <w:sz w:val="24"/>
+          <w:szCs w:val="24"/>
+        </w:rPr>
+        <w:t xml:space="preserve">, and </w:t>
+      </w:r>
+      <w:r>
+        <w:rPr>
+          <w:rFonts w:ascii="Times New Roman" w:eastAsia="Times New Roman" w:hAnsi="Times New Roman" w:cs="Times New Roman"/>
+          <w:sz w:val="24"/>
+          <w:szCs w:val="24"/>
+        </w:rPr>
+        <w:t>Continent</w:t>
+      </w:r>
+      <w:r>
+        <w:rPr>
+          <w:rFonts w:ascii="Times New Roman" w:eastAsia="Times New Roman" w:hAnsi="Times New Roman" w:cs="Times New Roman"/>
+          <w:sz w:val="24"/>
+          <w:szCs w:val="24"/>
+        </w:rPr>
+        <w:t xml:space="preserve">. </w:t>
       </w:r>
     </w:p>
     <w:p>
@@ -826,7 +782,6 @@
           <w:rFonts w:ascii="Times New Roman" w:eastAsia="Times New Roman" w:hAnsi="Times New Roman" w:cs="Times New Roman"/>
           <w:b/>
           <w:bCs/>
-          <w:color w:val="000000"/>
           <w:sz w:val="24"/>
           <w:szCs w:val="24"/>
         </w:rPr>
@@ -836,132 +791,234 @@
           <w:rFonts w:ascii="Times New Roman" w:eastAsia="Times New Roman" w:hAnsi="Times New Roman" w:cs="Times New Roman"/>
           <w:b/>
           <w:bCs/>
-          <w:color w:val="000000"/>
           <w:sz w:val="24"/>
           <w:szCs w:val="24"/>
         </w:rPr>
         <w:t xml:space="preserve">Methods </w:t>
       </w:r>
-    </w:p>
-    <w:p>
-      <w:pPr>
-        <w:numPr>
-          <w:ilvl w:val="0"/>
-          <w:numId w:val="2"/>
-        </w:numPr>
+      <w:r>
+        <w:rPr>
+          <w:rFonts w:ascii="Times New Roman" w:eastAsia="Times New Roman" w:hAnsi="Times New Roman" w:cs="Times New Roman"/>
+          <w:b/>
+          <w:bCs/>
+          <w:sz w:val="24"/>
+          <w:szCs w:val="24"/>
+        </w:rPr>
+        <w:t>/ Preliminary Results</w:t>
+      </w:r>
+    </w:p>
+    <w:p>
+      <w:pPr>
         <w:spacing w:after="0" w:line="480" w:lineRule="auto"/>
         <w:contextualSpacing/>
         <w:textAlignment w:val="baseline"/>
         <w:rPr>
-          <w:rFonts w:ascii="Times New Roman" w:eastAsia="Times New Roman" w:hAnsi="Times New Roman" w:cs="Times New Roman"/>
-          <w:color w:val="000000"/>
-          <w:sz w:val="24"/>
-          <w:szCs w:val="24"/>
-        </w:rPr>
-      </w:pPr>
-      <w:r>
-        <w:rPr>
-          <w:rFonts w:ascii="Times New Roman" w:eastAsia="Times New Roman" w:hAnsi="Times New Roman" w:cs="Times New Roman"/>
-          <w:color w:val="000000"/>
-          <w:sz w:val="24"/>
-          <w:szCs w:val="24"/>
-        </w:rPr>
-        <w:t>Preliminary r</w:t>
-      </w:r>
-      <w:r>
-        <w:rPr>
-          <w:rFonts w:ascii="Times New Roman" w:eastAsia="Times New Roman" w:hAnsi="Times New Roman" w:cs="Times New Roman"/>
-          <w:color w:val="000000"/>
-          <w:sz w:val="24"/>
-          <w:szCs w:val="24"/>
-        </w:rPr>
-        <w:t>esults indicate t</w:t>
-      </w:r>
-    </w:p>
-    <w:p>
-      <w:pPr>
-        <w:numPr>
-          <w:ilvl w:val="0"/>
-          <w:numId w:val="2"/>
-        </w:numPr>
+          <w:rFonts w:ascii="Times New Roman" w:hAnsi="Times New Roman" w:cs="Times New Roman"/>
+          <w:noProof/>
+          <w:sz w:val="24"/>
+          <w:szCs w:val="24"/>
+        </w:rPr>
+        <w:sectPr>
+          <w:headerReference w:type="default" r:id="rId8"/>
+          <w:footerReference w:type="default" r:id="rId9"/>
+          <w:pgSz w:w="12240" w:h="15840"/>
+          <w:pgMar w:top="1440" w:right="1440" w:bottom="1440" w:left="1440" w:header="720" w:footer="720" w:gutter="0"/>
+          <w:cols w:space="720"/>
+          <w:docGrid w:linePitch="360"/>
+        </w:sectPr>
+      </w:pPr>
+      <w:r>
+        <w:rPr>
+          <w:rFonts w:ascii="Times New Roman" w:eastAsia="Times New Roman" w:hAnsi="Times New Roman" w:cs="Times New Roman"/>
+          <w:sz w:val="24"/>
+          <w:szCs w:val="24"/>
+        </w:rPr>
+        <w:t xml:space="preserve">Preliminary </w:t>
+      </w:r>
+      <w:r>
+        <w:rPr>
+          <w:rFonts w:ascii="Times New Roman" w:eastAsia="Times New Roman" w:hAnsi="Times New Roman" w:cs="Times New Roman"/>
+          <w:sz w:val="24"/>
+          <w:szCs w:val="24"/>
+        </w:rPr>
+        <w:t xml:space="preserve">bar chart </w:t>
+      </w:r>
+      <w:r>
+        <w:rPr>
+          <w:rFonts w:ascii="Times New Roman" w:eastAsia="Times New Roman" w:hAnsi="Times New Roman" w:cs="Times New Roman"/>
+          <w:sz w:val="24"/>
+          <w:szCs w:val="24"/>
+        </w:rPr>
+        <w:t>results indicate number of meda</w:t>
+      </w:r>
+      <w:r>
+        <w:rPr>
+          <w:rFonts w:ascii="Times New Roman" w:eastAsia="Times New Roman" w:hAnsi="Times New Roman" w:cs="Times New Roman"/>
+          <w:sz w:val="24"/>
+          <w:szCs w:val="24"/>
+        </w:rPr>
+        <w:t xml:space="preserve">l winners based on demographics. </w:t>
+      </w:r>
+    </w:p>
+    <w:p>
+      <w:pPr>
         <w:spacing w:after="0" w:line="480" w:lineRule="auto"/>
+        <w:ind w:left="360"/>
         <w:contextualSpacing/>
         <w:textAlignment w:val="baseline"/>
         <w:rPr>
-          <w:rFonts w:ascii="Times New Roman" w:eastAsia="Times New Roman" w:hAnsi="Times New Roman" w:cs="Times New Roman"/>
-          <w:color w:val="000000"/>
-          <w:sz w:val="24"/>
-          <w:szCs w:val="24"/>
-        </w:rPr>
-      </w:pPr>
-      <w:r>
-        <w:rPr>
-          <w:rFonts w:ascii="Times New Roman" w:eastAsia="Times New Roman" w:hAnsi="Times New Roman" w:cs="Times New Roman"/>
-          <w:color w:val="000000"/>
-          <w:sz w:val="24"/>
-          <w:szCs w:val="24"/>
-        </w:rPr>
-        <w:t>Necessary adjustments to visualizations made</w:t>
-      </w:r>
-    </w:p>
-    <w:p>
-      <w:pPr>
-        <w:numPr>
-          <w:ilvl w:val="0"/>
-          <w:numId w:val="2"/>
-        </w:numPr>
+          <w:rFonts w:ascii="Times New Roman" w:hAnsi="Times New Roman" w:cs="Times New Roman"/>
+          <w:noProof/>
+          <w:sz w:val="24"/>
+          <w:szCs w:val="24"/>
+        </w:rPr>
+      </w:pPr>
+      <w:r>
+        <w:rPr>
+          <w:rFonts w:ascii="Times New Roman" w:hAnsi="Times New Roman" w:cs="Times New Roman"/>
+          <w:noProof/>
+          <w:sz w:val="24"/>
+          <w:szCs w:val="24"/>
+        </w:rPr>
+        <w:drawing>
+          <wp:inline distT="0" distB="0" distL="0" distR="0">
+            <wp:extent cx="2596456" cy="2724150"/>
+            <wp:effectExtent l="0" t="0" r="0" b="0"/>
+            <wp:docPr id="1" name="Picture 1"/>
+            <wp:cNvGraphicFramePr>
+              <a:graphicFrameLocks xmlns:a="http://schemas.openxmlformats.org/drawingml/2006/main" noChangeAspect="1"/>
+            </wp:cNvGraphicFramePr>
+            <a:graphic xmlns:a="http://schemas.openxmlformats.org/drawingml/2006/main">
+              <a:graphicData uri="http://schemas.openxmlformats.org/drawingml/2006/picture">
+                <pic:pic xmlns:pic="http://schemas.openxmlformats.org/drawingml/2006/picture">
+                  <pic:nvPicPr>
+                    <pic:cNvPr id="1" name="usa_under_19.png"/>
+                    <pic:cNvPicPr/>
+                  </pic:nvPicPr>
+                  <pic:blipFill>
+                    <a:blip r:embed="rId10">
+                      <a:extLst>
+                        <a:ext uri="{28A0092B-C50C-407E-A947-70E740481C1C}">
+                          <a14:useLocalDpi xmlns:a14="http://schemas.microsoft.com/office/drawing/2010/main" val="0"/>
+                        </a:ext>
+                      </a:extLst>
+                    </a:blip>
+                    <a:stretch>
+                      <a:fillRect/>
+                    </a:stretch>
+                  </pic:blipFill>
+                  <pic:spPr>
+                    <a:xfrm>
+                      <a:off x="0" y="0"/>
+                      <a:ext cx="2616163" cy="2744827"/>
+                    </a:xfrm>
+                    <a:prstGeom prst="rect">
+                      <a:avLst/>
+                    </a:prstGeom>
+                  </pic:spPr>
+                </pic:pic>
+              </a:graphicData>
+            </a:graphic>
+          </wp:inline>
+        </w:drawing>
+      </w:r>
+    </w:p>
+    <w:p>
+      <w:pPr>
         <w:spacing w:after="0" w:line="480" w:lineRule="auto"/>
+        <w:ind w:left="360"/>
         <w:contextualSpacing/>
         <w:textAlignment w:val="baseline"/>
-      </w:pPr>
-      <w:r>
-        <w:rPr>
-          <w:rFonts w:ascii="Times New Roman" w:eastAsia="Times New Roman" w:hAnsi="Times New Roman" w:cs="Times New Roman"/>
-          <w:color w:val="000000"/>
-          <w:sz w:val="24"/>
-          <w:szCs w:val="24"/>
-        </w:rPr>
-        <w:t>Final results generated</w:t>
-      </w:r>
-    </w:p>
-    <w:p>
-      <w:pPr>
-        <w:numPr>
-          <w:ilvl w:val="0"/>
-          <w:numId w:val="2"/>
-        </w:numPr>
+        <w:rPr>
+          <w:rFonts w:ascii="Times New Roman" w:hAnsi="Times New Roman" w:cs="Times New Roman"/>
+          <w:noProof/>
+          <w:sz w:val="24"/>
+          <w:szCs w:val="24"/>
+        </w:rPr>
+      </w:pPr>
+    </w:p>
+    <w:p>
+      <w:pPr>
         <w:spacing w:after="0" w:line="480" w:lineRule="auto"/>
+        <w:ind w:left="360"/>
         <w:contextualSpacing/>
         <w:textAlignment w:val="baseline"/>
-      </w:pPr>
-      <w:r>
-        <w:rPr>
-          <w:rFonts w:ascii="Times New Roman" w:eastAsia="Times New Roman" w:hAnsi="Times New Roman" w:cs="Times New Roman"/>
-          <w:color w:val="000000"/>
-          <w:sz w:val="24"/>
-          <w:szCs w:val="24"/>
-        </w:rPr>
-        <w:t xml:space="preserve">Analysis of final results compiled in report, presented to </w:t>
-      </w:r>
-      <w:proofErr w:type="spellStart"/>
-      <w:r>
-        <w:rPr>
-          <w:rFonts w:ascii="Times New Roman" w:eastAsia="Times New Roman" w:hAnsi="Times New Roman" w:cs="Times New Roman"/>
-          <w:color w:val="000000"/>
-          <w:sz w:val="24"/>
-          <w:szCs w:val="24"/>
-        </w:rPr>
-        <w:t>SportsGear</w:t>
-      </w:r>
-      <w:proofErr w:type="spellEnd"/>
-      <w:r>
-        <w:rPr>
-          <w:rFonts w:ascii="Times New Roman" w:eastAsia="Times New Roman" w:hAnsi="Times New Roman" w:cs="Times New Roman"/>
-          <w:color w:val="000000"/>
-          <w:sz w:val="24"/>
-          <w:szCs w:val="24"/>
-        </w:rPr>
-        <w:t xml:space="preserve"> </w:t>
+        <w:rPr>
+          <w:rFonts w:ascii="Times New Roman" w:hAnsi="Times New Roman" w:cs="Times New Roman"/>
+          <w:noProof/>
+          <w:sz w:val="24"/>
+          <w:szCs w:val="24"/>
+        </w:rPr>
+        <w:sectPr>
+          <w:type w:val="continuous"/>
+          <w:pgSz w:w="12240" w:h="15840"/>
+          <w:pgMar w:top="1440" w:right="1440" w:bottom="1440" w:left="1440" w:header="720" w:footer="720" w:gutter="0"/>
+          <w:cols w:num="2" w:space="720"/>
+          <w:docGrid w:linePitch="360"/>
+        </w:sectPr>
+      </w:pPr>
+      <w:r>
+        <w:rPr>
+          <w:rFonts w:ascii="Times New Roman" w:hAnsi="Times New Roman" w:cs="Times New Roman"/>
+          <w:noProof/>
+          <w:sz w:val="24"/>
+          <w:szCs w:val="24"/>
+        </w:rPr>
+        <w:t xml:space="preserve">The chart to the left indicates a decrease in the number of U.S. athletes under 19 participating in the 2016  Olympics.  It also indicates that there is a greater number of  U.S. females under 19 participating than males in the same  demographic. </w:t>
+      </w:r>
+      <w:r>
+        <w:rPr>
+          <w:rFonts w:ascii="Times New Roman" w:hAnsi="Times New Roman" w:cs="Times New Roman"/>
+          <w:noProof/>
+          <w:sz w:val="24"/>
+          <w:szCs w:val="24"/>
+        </w:rPr>
+        <w:t>A</w:t>
+      </w:r>
+      <w:r>
+        <w:rPr>
+          <w:rFonts w:ascii="Times New Roman" w:hAnsi="Times New Roman" w:cs="Times New Roman"/>
+          <w:noProof/>
+          <w:sz w:val="24"/>
+          <w:szCs w:val="24"/>
+        </w:rPr>
+        <w:t>thletes of</w:t>
+      </w:r>
+      <w:r>
+        <w:rPr>
+          <w:rFonts w:ascii="Times New Roman" w:hAnsi="Times New Roman" w:cs="Times New Roman"/>
+          <w:noProof/>
+          <w:sz w:val="24"/>
+          <w:szCs w:val="24"/>
+        </w:rPr>
+        <w:t xml:space="preserve"> this age group could be</w:t>
+      </w:r>
+      <w:r>
+        <w:rPr>
+          <w:rFonts w:ascii="Times New Roman" w:hAnsi="Times New Roman" w:cs="Times New Roman"/>
+          <w:noProof/>
+          <w:sz w:val="24"/>
+          <w:szCs w:val="24"/>
+        </w:rPr>
+        <w:t xml:space="preserve"> under-resourced, and good candidates for sponso</w:t>
+      </w:r>
+      <w:r>
+        <w:rPr>
+          <w:rFonts w:ascii="Times New Roman" w:hAnsi="Times New Roman" w:cs="Times New Roman"/>
+          <w:noProof/>
+          <w:sz w:val="24"/>
+          <w:szCs w:val="24"/>
+        </w:rPr>
+        <w:t>rships</w:t>
+      </w:r>
+      <w:r>
+        <w:rPr>
+          <w:rFonts w:ascii="Times New Roman" w:hAnsi="Times New Roman" w:cs="Times New Roman"/>
+          <w:noProof/>
+          <w:sz w:val="24"/>
+          <w:szCs w:val="24"/>
+        </w:rPr>
+        <w:t>.</w:t>
       </w:r>
     </w:p>
     <w:p>
@@ -970,24 +1027,41 @@
         <w:contextualSpacing/>
         <w:textAlignment w:val="baseline"/>
         <w:rPr>
-          <w:rFonts w:ascii="Times New Roman" w:eastAsia="Times New Roman" w:hAnsi="Times New Roman" w:cs="Times New Roman"/>
-          <w:color w:val="000000"/>
-          <w:sz w:val="24"/>
-          <w:szCs w:val="24"/>
-        </w:rPr>
-      </w:pPr>
-    </w:p>
-    <w:p/>
-    <w:p>
-      <w:r>
-        <w:rPr>
+          <w:rFonts w:ascii="Times New Roman" w:hAnsi="Times New Roman" w:cs="Times New Roman"/>
+          <w:sz w:val="24"/>
+          <w:szCs w:val="24"/>
+        </w:rPr>
+        <w:sectPr>
+          <w:type w:val="continuous"/>
+          <w:pgSz w:w="12240" w:h="15840"/>
+          <w:pgMar w:top="1440" w:right="1440" w:bottom="1440" w:left="1440" w:header="720" w:footer="720" w:gutter="0"/>
+          <w:cols w:space="720"/>
+          <w:docGrid w:linePitch="360"/>
+        </w:sectPr>
+      </w:pPr>
+    </w:p>
+    <w:p>
+      <w:pPr>
+        <w:spacing w:after="0" w:line="480" w:lineRule="auto"/>
+        <w:contextualSpacing/>
+        <w:textAlignment w:val="baseline"/>
+        <w:rPr>
+          <w:rFonts w:ascii="Times New Roman" w:hAnsi="Times New Roman" w:cs="Times New Roman"/>
+          <w:sz w:val="24"/>
+          <w:szCs w:val="24"/>
+        </w:rPr>
+      </w:pPr>
+      <w:r>
+        <w:rPr>
+          <w:rFonts w:ascii="Times New Roman" w:hAnsi="Times New Roman" w:cs="Times New Roman"/>
           <w:noProof/>
-        </w:rPr>
-        <w:lastRenderedPageBreak/>
+          <w:sz w:val="24"/>
+          <w:szCs w:val="24"/>
+        </w:rPr>
         <w:drawing>
-          <wp:inline distT="0" distB="0" distL="0" distR="0" wp14:anchorId="7458D012" wp14:editId="0E33261F">
-            <wp:extent cx="4905375" cy="2962275"/>
-            <wp:effectExtent l="0" t="0" r="9525" b="9525"/>
+          <wp:inline distT="0" distB="0" distL="0" distR="0" wp14:anchorId="7D9A1DB6" wp14:editId="1C72CE93">
+            <wp:extent cx="2914650" cy="1603777"/>
+            <wp:effectExtent l="0" t="0" r="0" b="0"/>
             <wp:docPr id="2" name="Picture 2"/>
             <wp:cNvGraphicFramePr>
               <a:graphicFrameLocks xmlns:a="http://schemas.openxmlformats.org/drawingml/2006/main" noChangeAspect="1"/>
@@ -1001,23 +1075,21 @@
                       <a:picLocks noChangeAspect="1" noChangeArrowheads="1"/>
                     </pic:cNvPicPr>
                   </pic:nvPicPr>
-                  <pic:blipFill>
-                    <a:blip r:embed="rId5">
+                  <pic:blipFill rotWithShape="1">
+                    <a:blip r:embed="rId11" cstate="print">
                       <a:extLst>
                         <a:ext uri="{28A0092B-C50C-407E-A947-70E740481C1C}">
                           <a14:useLocalDpi xmlns:a14="http://schemas.microsoft.com/office/drawing/2010/main" val="0"/>
                         </a:ext>
                       </a:extLst>
                     </a:blip>
-                    <a:srcRect/>
-                    <a:stretch>
-                      <a:fillRect/>
-                    </a:stretch>
+                    <a:srcRect l="963" t="1732" r="1637" b="1847"/>
+                    <a:stretch/>
                   </pic:blipFill>
                   <pic:spPr bwMode="auto">
                     <a:xfrm>
                       <a:off x="0" y="0"/>
-                      <a:ext cx="4905375" cy="2962275"/>
+                      <a:ext cx="3047918" cy="1677107"/>
                     </a:xfrm>
                     <a:prstGeom prst="rect">
                       <a:avLst/>
@@ -1026,6 +1098,11 @@
                     <a:ln>
                       <a:noFill/>
                     </a:ln>
+                    <a:extLst>
+                      <a:ext uri="{53640926-AAD7-44D8-BBD7-CCE9431645EC}">
+                        <a14:shadowObscured xmlns:a14="http://schemas.microsoft.com/office/drawing/2010/main"/>
+                      </a:ext>
+                    </a:extLst>
                   </pic:spPr>
                 </pic:pic>
               </a:graphicData>
@@ -1033,19 +1110,516 @@
           </wp:inline>
         </w:drawing>
       </w:r>
-    </w:p>
-    <w:p/>
-    <w:p/>
-    <w:p>
-      <w:r>
-        <w:rPr>
+      <w:r>
+        <w:rPr>
+          <w:rFonts w:ascii="Times New Roman" w:hAnsi="Times New Roman" w:cs="Times New Roman"/>
+          <w:sz w:val="24"/>
+          <w:szCs w:val="24"/>
+        </w:rPr>
+        <w:t xml:space="preserve">   </w:t>
+      </w:r>
+    </w:p>
+    <w:p>
+      <w:pPr>
+        <w:spacing w:after="0" w:line="480" w:lineRule="auto"/>
+        <w:contextualSpacing/>
+        <w:textAlignment w:val="baseline"/>
+        <w:rPr>
+          <w:rFonts w:ascii="Times New Roman" w:hAnsi="Times New Roman" w:cs="Times New Roman"/>
+          <w:sz w:val="24"/>
+          <w:szCs w:val="24"/>
+        </w:rPr>
+      </w:pPr>
+      <w:r>
+        <w:rPr>
+          <w:rFonts w:ascii="Times New Roman" w:hAnsi="Times New Roman" w:cs="Times New Roman"/>
+          <w:sz w:val="24"/>
+          <w:szCs w:val="24"/>
+        </w:rPr>
+        <w:t>Participation</w:t>
+      </w:r>
+      <w:r>
+        <w:rPr>
+          <w:rFonts w:ascii="Times New Roman" w:hAnsi="Times New Roman" w:cs="Times New Roman"/>
+          <w:sz w:val="24"/>
+          <w:szCs w:val="24"/>
+        </w:rPr>
+        <w:t xml:space="preserve"> of U.S. male and female athletes under 19 look more similar, but female athletes in the world overall participate far more than male athletes. </w:t>
+      </w:r>
+      <w:r>
+        <w:rPr>
+          <w:rFonts w:ascii="Times New Roman" w:hAnsi="Times New Roman" w:cs="Times New Roman"/>
+          <w:sz w:val="24"/>
+          <w:szCs w:val="24"/>
+        </w:rPr>
+        <w:t xml:space="preserve"> The drop in 2016 is present here, too. </w:t>
+      </w:r>
+    </w:p>
+    <w:p>
+      <w:pPr>
+        <w:spacing w:after="0" w:line="480" w:lineRule="auto"/>
+        <w:contextualSpacing/>
+        <w:textAlignment w:val="baseline"/>
+        <w:rPr>
+          <w:rFonts w:ascii="Times New Roman" w:hAnsi="Times New Roman" w:cs="Times New Roman"/>
+          <w:sz w:val="24"/>
+          <w:szCs w:val="24"/>
+        </w:rPr>
+      </w:pPr>
+    </w:p>
+    <w:p>
+      <w:pPr>
+        <w:spacing w:after="0" w:line="480" w:lineRule="auto"/>
+        <w:contextualSpacing/>
+        <w:textAlignment w:val="baseline"/>
+        <w:rPr>
+          <w:rFonts w:ascii="Times New Roman" w:hAnsi="Times New Roman" w:cs="Times New Roman"/>
+          <w:sz w:val="24"/>
+          <w:szCs w:val="24"/>
+        </w:rPr>
+        <w:sectPr>
+          <w:type w:val="continuous"/>
+          <w:pgSz w:w="12240" w:h="15840"/>
+          <w:pgMar w:top="1440" w:right="1440" w:bottom="1440" w:left="1440" w:header="720" w:footer="720" w:gutter="0"/>
+          <w:cols w:num="2" w:space="720"/>
+          <w:docGrid w:linePitch="360"/>
+        </w:sectPr>
+      </w:pPr>
+    </w:p>
+    <w:p>
+      <w:pPr>
+        <w:spacing w:after="0" w:line="480" w:lineRule="auto"/>
+        <w:contextualSpacing/>
+        <w:textAlignment w:val="baseline"/>
+        <w:rPr>
+          <w:rFonts w:ascii="Times New Roman" w:hAnsi="Times New Roman" w:cs="Times New Roman"/>
+          <w:sz w:val="24"/>
+          <w:szCs w:val="24"/>
+        </w:rPr>
+        <w:sectPr>
+          <w:type w:val="continuous"/>
+          <w:pgSz w:w="12240" w:h="15840"/>
+          <w:pgMar w:top="1440" w:right="1440" w:bottom="1440" w:left="1440" w:header="720" w:footer="720" w:gutter="0"/>
+          <w:cols w:space="720"/>
+          <w:docGrid w:linePitch="360"/>
+        </w:sectPr>
+      </w:pPr>
+      <w:r>
+        <w:rPr>
+          <w:rFonts w:ascii="Times New Roman" w:hAnsi="Times New Roman" w:cs="Times New Roman"/>
+          <w:sz w:val="24"/>
+          <w:szCs w:val="24"/>
+        </w:rPr>
+        <w:t>Next, research relevant to the project will be reviewed, as well as a d</w:t>
+      </w:r>
+      <w:r>
+        <w:rPr>
+          <w:rFonts w:ascii="Times New Roman" w:hAnsi="Times New Roman" w:cs="Times New Roman"/>
+          <w:sz w:val="24"/>
+          <w:szCs w:val="24"/>
+        </w:rPr>
+        <w:t xml:space="preserve">eeper analysis </w:t>
+      </w:r>
+      <w:r>
+        <w:rPr>
+          <w:rFonts w:ascii="Times New Roman" w:hAnsi="Times New Roman" w:cs="Times New Roman"/>
+          <w:sz w:val="24"/>
+          <w:szCs w:val="24"/>
+        </w:rPr>
+        <w:t xml:space="preserve">with </w:t>
+      </w:r>
+      <w:r>
+        <w:rPr>
+          <w:rFonts w:ascii="Times New Roman" w:hAnsi="Times New Roman" w:cs="Times New Roman"/>
+          <w:sz w:val="24"/>
+          <w:szCs w:val="24"/>
+        </w:rPr>
+        <w:t>a</w:t>
+      </w:r>
+      <w:r>
+        <w:rPr>
+          <w:rFonts w:ascii="Times New Roman" w:hAnsi="Times New Roman" w:cs="Times New Roman"/>
+          <w:sz w:val="24"/>
+          <w:szCs w:val="24"/>
+        </w:rPr>
+        <w:t>dditional visualizations to identify more patterns in the data</w:t>
+      </w:r>
+      <w:r>
+        <w:rPr>
+          <w:rFonts w:ascii="Times New Roman" w:hAnsi="Times New Roman" w:cs="Times New Roman"/>
+          <w:sz w:val="24"/>
+          <w:szCs w:val="24"/>
+        </w:rPr>
+        <w:t xml:space="preserve">. </w:t>
+      </w:r>
+      <w:r>
+        <w:rPr>
+          <w:rFonts w:ascii="Times New Roman" w:hAnsi="Times New Roman" w:cs="Times New Roman"/>
+          <w:sz w:val="24"/>
+          <w:szCs w:val="24"/>
+        </w:rPr>
+        <w:t xml:space="preserve">Market analysis to evaluate competitors’ strategies will inform which demographics will be the primary focus. </w:t>
+      </w:r>
+    </w:p>
+    <w:p>
+      <w:pPr>
+        <w:spacing w:after="0" w:line="480" w:lineRule="auto"/>
+        <w:contextualSpacing/>
+        <w:textAlignment w:val="baseline"/>
+        <w:rPr>
+          <w:rFonts w:ascii="Times New Roman" w:hAnsi="Times New Roman" w:cs="Times New Roman"/>
+          <w:sz w:val="24"/>
+          <w:szCs w:val="24"/>
+        </w:rPr>
+        <w:sectPr>
+          <w:type w:val="continuous"/>
+          <w:pgSz w:w="12240" w:h="15840"/>
+          <w:pgMar w:top="1440" w:right="1440" w:bottom="1440" w:left="1440" w:header="720" w:footer="720" w:gutter="0"/>
+          <w:cols w:num="2" w:space="720"/>
+          <w:docGrid w:linePitch="360"/>
+        </w:sectPr>
+      </w:pPr>
+    </w:p>
+    <w:p>
+      <w:pPr>
+        <w:spacing w:after="0" w:line="480" w:lineRule="auto"/>
+        <w:contextualSpacing/>
+        <w:textAlignment w:val="baseline"/>
+        <w:rPr>
+          <w:rFonts w:ascii="Times New Roman" w:eastAsia="Times New Roman" w:hAnsi="Times New Roman" w:cs="Times New Roman"/>
+          <w:sz w:val="24"/>
+          <w:szCs w:val="24"/>
+        </w:rPr>
+      </w:pPr>
+      <w:r>
+        <w:rPr>
+          <w:rFonts w:ascii="Times New Roman" w:hAnsi="Times New Roman" w:cs="Times New Roman"/>
+          <w:b/>
+          <w:sz w:val="24"/>
+          <w:szCs w:val="24"/>
+        </w:rPr>
+        <w:lastRenderedPageBreak/>
+        <w:t>References</w:t>
+      </w:r>
+    </w:p>
+    <w:p>
+      <w:pPr>
+        <w:spacing w:line="480" w:lineRule="auto"/>
+        <w:contextualSpacing/>
+        <w:rPr>
+          <w:rFonts w:ascii="Times New Roman" w:hAnsi="Times New Roman" w:cs="Times New Roman"/>
+          <w:sz w:val="24"/>
+          <w:szCs w:val="24"/>
+          <w:shd w:val="clear" w:color="auto" w:fill="FFFFFF"/>
+        </w:rPr>
+      </w:pPr>
+      <w:r>
+        <w:rPr>
+          <w:rFonts w:ascii="Times New Roman" w:hAnsi="Times New Roman" w:cs="Times New Roman"/>
+          <w:sz w:val="24"/>
+          <w:szCs w:val="24"/>
+        </w:rPr>
+        <w:t xml:space="preserve">[1] </w:t>
+      </w:r>
+      <w:proofErr w:type="spellStart"/>
+      <w:r>
+        <w:rPr>
+          <w:rFonts w:ascii="Times New Roman" w:hAnsi="Times New Roman" w:cs="Times New Roman"/>
+          <w:sz w:val="24"/>
+          <w:szCs w:val="24"/>
+          <w:shd w:val="clear" w:color="auto" w:fill="FFFFFF"/>
+        </w:rPr>
+        <w:t>Ratten</w:t>
+      </w:r>
+      <w:proofErr w:type="spellEnd"/>
+      <w:r>
+        <w:rPr>
+          <w:rFonts w:ascii="Times New Roman" w:hAnsi="Times New Roman" w:cs="Times New Roman"/>
+          <w:sz w:val="24"/>
+          <w:szCs w:val="24"/>
+          <w:shd w:val="clear" w:color="auto" w:fill="FFFFFF"/>
+        </w:rPr>
+        <w:t xml:space="preserve">, V., </w:t>
+      </w:r>
+      <w:proofErr w:type="spellStart"/>
+      <w:r>
+        <w:rPr>
+          <w:rFonts w:ascii="Times New Roman" w:hAnsi="Times New Roman" w:cs="Times New Roman"/>
+          <w:sz w:val="24"/>
+          <w:szCs w:val="24"/>
+          <w:shd w:val="clear" w:color="auto" w:fill="FFFFFF"/>
+        </w:rPr>
+        <w:t>Madichie</w:t>
+      </w:r>
+      <w:proofErr w:type="spellEnd"/>
+      <w:r>
+        <w:rPr>
+          <w:rFonts w:ascii="Times New Roman" w:hAnsi="Times New Roman" w:cs="Times New Roman"/>
+          <w:sz w:val="24"/>
+          <w:szCs w:val="24"/>
+          <w:shd w:val="clear" w:color="auto" w:fill="FFFFFF"/>
+        </w:rPr>
+        <w:t>, N., Jensen, J., Wakefield, L., Cobbs, J., &amp; Turner, B. (2016). Forecasting sponsorship costs: Marketing intelligence in the athletic apparel industry. </w:t>
+      </w:r>
+      <w:r>
+        <w:rPr>
+          <w:rFonts w:ascii="Times New Roman" w:hAnsi="Times New Roman" w:cs="Times New Roman"/>
+          <w:i/>
+          <w:iCs/>
+          <w:sz w:val="24"/>
+          <w:szCs w:val="24"/>
+          <w:shd w:val="clear" w:color="auto" w:fill="FFFFFF"/>
+        </w:rPr>
+        <w:t>Marketing Intelligence &amp; Planning,</w:t>
+      </w:r>
+      <w:r>
+        <w:rPr>
+          <w:rFonts w:ascii="Times New Roman" w:hAnsi="Times New Roman" w:cs="Times New Roman"/>
+          <w:sz w:val="24"/>
+          <w:szCs w:val="24"/>
+          <w:shd w:val="clear" w:color="auto" w:fill="FFFFFF"/>
+        </w:rPr>
+        <w:t> </w:t>
+      </w:r>
+      <w:r>
+        <w:rPr>
+          <w:rFonts w:ascii="Times New Roman" w:hAnsi="Times New Roman" w:cs="Times New Roman"/>
+          <w:i/>
+          <w:iCs/>
+          <w:sz w:val="24"/>
+          <w:szCs w:val="24"/>
+          <w:shd w:val="clear" w:color="auto" w:fill="FFFFFF"/>
+        </w:rPr>
+        <w:t>34</w:t>
+      </w:r>
+      <w:r>
+        <w:rPr>
+          <w:rFonts w:ascii="Times New Roman" w:hAnsi="Times New Roman" w:cs="Times New Roman"/>
+          <w:sz w:val="24"/>
+          <w:szCs w:val="24"/>
+          <w:shd w:val="clear" w:color="auto" w:fill="FFFFFF"/>
+        </w:rPr>
+        <w:t xml:space="preserve">(2), 281-298. </w:t>
+      </w:r>
+    </w:p>
+    <w:p>
+      <w:pPr>
+        <w:spacing w:line="480" w:lineRule="auto"/>
+        <w:contextualSpacing/>
+        <w:rPr>
+          <w:rFonts w:ascii="Times New Roman" w:hAnsi="Times New Roman" w:cs="Times New Roman"/>
+          <w:sz w:val="24"/>
+          <w:szCs w:val="24"/>
+          <w:shd w:val="clear" w:color="auto" w:fill="FFFFFF"/>
+        </w:rPr>
+      </w:pPr>
+    </w:p>
+    <w:p>
+      <w:pPr>
+        <w:spacing w:line="480" w:lineRule="auto"/>
+        <w:contextualSpacing/>
+        <w:rPr>
+          <w:rFonts w:ascii="Times New Roman" w:hAnsi="Times New Roman" w:cs="Times New Roman"/>
+          <w:sz w:val="24"/>
+          <w:szCs w:val="24"/>
+        </w:rPr>
+      </w:pPr>
+      <w:r>
+        <w:rPr>
+          <w:rFonts w:ascii="Times New Roman" w:hAnsi="Times New Roman" w:cs="Times New Roman"/>
+          <w:sz w:val="24"/>
+          <w:szCs w:val="24"/>
+          <w:shd w:val="clear" w:color="auto" w:fill="FFFFFF"/>
+        </w:rPr>
+        <w:t xml:space="preserve">[2] </w:t>
+      </w:r>
+      <w:proofErr w:type="spellStart"/>
+      <w:proofErr w:type="gramStart"/>
+      <w:r>
+        <w:rPr>
+          <w:rFonts w:ascii="Times New Roman" w:hAnsi="Times New Roman" w:cs="Times New Roman"/>
+          <w:sz w:val="24"/>
+          <w:szCs w:val="24"/>
+          <w:shd w:val="clear" w:color="auto" w:fill="FFFFFF"/>
+        </w:rPr>
+        <w:t>rgriffin</w:t>
+      </w:r>
+      <w:proofErr w:type="spellEnd"/>
+      <w:proofErr w:type="gramEnd"/>
+      <w:r>
+        <w:rPr>
+          <w:rFonts w:ascii="Times New Roman" w:hAnsi="Times New Roman" w:cs="Times New Roman"/>
+          <w:sz w:val="24"/>
+          <w:szCs w:val="24"/>
+          <w:shd w:val="clear" w:color="auto" w:fill="FFFFFF"/>
+        </w:rPr>
+        <w:t>. (</w:t>
+      </w:r>
+      <w:r>
+        <w:rPr>
+          <w:rFonts w:ascii="Times New Roman" w:hAnsi="Times New Roman" w:cs="Times New Roman"/>
+          <w:sz w:val="24"/>
+          <w:szCs w:val="24"/>
+          <w:shd w:val="clear" w:color="auto" w:fill="FFFFFF"/>
+        </w:rPr>
+        <w:t>2018</w:t>
+      </w:r>
+      <w:r>
+        <w:rPr>
+          <w:rFonts w:ascii="Times New Roman" w:hAnsi="Times New Roman" w:cs="Times New Roman"/>
+          <w:sz w:val="24"/>
+          <w:szCs w:val="24"/>
+          <w:shd w:val="clear" w:color="auto" w:fill="FFFFFF"/>
+        </w:rPr>
+        <w:t xml:space="preserve">). </w:t>
+      </w:r>
+      <w:r>
+        <w:rPr>
+          <w:rFonts w:ascii="Times New Roman" w:hAnsi="Times New Roman" w:cs="Times New Roman"/>
+          <w:sz w:val="24"/>
+          <w:szCs w:val="24"/>
+          <w:shd w:val="clear" w:color="auto" w:fill="FFFFFF"/>
+        </w:rPr>
+        <w:t>120 years of Olympic history: athletes and results</w:t>
+      </w:r>
+      <w:r>
+        <w:rPr>
+          <w:rFonts w:ascii="Times New Roman" w:hAnsi="Times New Roman" w:cs="Times New Roman"/>
+          <w:sz w:val="24"/>
+          <w:szCs w:val="24"/>
+          <w:shd w:val="clear" w:color="auto" w:fill="FFFFFF"/>
+        </w:rPr>
+        <w:t xml:space="preserve"> [</w:t>
+      </w:r>
+      <w:r>
+        <w:rPr>
+          <w:rFonts w:ascii="Times New Roman" w:hAnsi="Times New Roman" w:cs="Times New Roman"/>
+          <w:sz w:val="24"/>
+          <w:szCs w:val="24"/>
+          <w:shd w:val="clear" w:color="auto" w:fill="FFFFFF"/>
+        </w:rPr>
+        <w:t>dataset</w:t>
+      </w:r>
+      <w:r>
+        <w:rPr>
+          <w:rFonts w:ascii="Times New Roman" w:hAnsi="Times New Roman" w:cs="Times New Roman"/>
+          <w:sz w:val="24"/>
+          <w:szCs w:val="24"/>
+          <w:shd w:val="clear" w:color="auto" w:fill="FFFFFF"/>
+        </w:rPr>
+        <w:t>]. Retrieved from</w:t>
+      </w:r>
+      <w:r>
+        <w:rPr>
+          <w:rFonts w:ascii="Times New Roman" w:hAnsi="Times New Roman" w:cs="Times New Roman"/>
+          <w:sz w:val="24"/>
+          <w:szCs w:val="24"/>
+          <w:shd w:val="clear" w:color="auto" w:fill="FFFFFF"/>
+        </w:rPr>
+        <w:t xml:space="preserve"> </w:t>
+      </w:r>
+      <w:hyperlink r:id="rId12" w:history="1">
+        <w:r>
+          <w:rPr>
+            <w:rStyle w:val="Hyperlink"/>
+            <w:rFonts w:ascii="Times New Roman" w:hAnsi="Times New Roman" w:cs="Times New Roman"/>
+            <w:color w:val="auto"/>
+            <w:sz w:val="24"/>
+            <w:szCs w:val="24"/>
+            <w:u w:val="none"/>
+          </w:rPr>
+          <w:t>https://www.kaggle.com/heesoo37/120-years-of-olympic-history-athletes-and-results</w:t>
+        </w:r>
+      </w:hyperlink>
+      <w:r>
+        <w:rPr>
+          <w:rFonts w:ascii="Times New Roman" w:hAnsi="Times New Roman" w:cs="Times New Roman"/>
+          <w:sz w:val="24"/>
+          <w:szCs w:val="24"/>
+        </w:rPr>
+        <w:t xml:space="preserve"> </w:t>
+      </w:r>
+    </w:p>
+    <w:p>
+      <w:pPr>
+        <w:spacing w:line="480" w:lineRule="auto"/>
+        <w:contextualSpacing/>
+        <w:rPr>
+          <w:rFonts w:ascii="Times New Roman" w:hAnsi="Times New Roman" w:cs="Times New Roman"/>
+          <w:b/>
+          <w:sz w:val="24"/>
+          <w:szCs w:val="24"/>
+        </w:rPr>
+      </w:pPr>
+    </w:p>
+    <w:p>
+      <w:pPr>
+        <w:rPr>
+          <w:rFonts w:ascii="Times New Roman" w:hAnsi="Times New Roman" w:cs="Times New Roman"/>
+          <w:b/>
+          <w:sz w:val="24"/>
+          <w:szCs w:val="24"/>
+        </w:rPr>
+      </w:pPr>
+      <w:r>
+        <w:rPr>
+          <w:rFonts w:ascii="Times New Roman" w:hAnsi="Times New Roman" w:cs="Times New Roman"/>
+          <w:b/>
+          <w:sz w:val="24"/>
+          <w:szCs w:val="24"/>
+        </w:rPr>
+        <w:br w:type="page"/>
+      </w:r>
+    </w:p>
+    <w:p>
+      <w:pPr>
+        <w:spacing w:after="0" w:line="480" w:lineRule="auto"/>
+        <w:contextualSpacing/>
+        <w:jc w:val="center"/>
+        <w:textAlignment w:val="baseline"/>
+        <w:rPr>
+          <w:rFonts w:ascii="Times New Roman" w:hAnsi="Times New Roman" w:cs="Times New Roman"/>
+          <w:b/>
+          <w:sz w:val="24"/>
+          <w:szCs w:val="24"/>
+        </w:rPr>
+      </w:pPr>
+      <w:r>
+        <w:rPr>
+          <w:rFonts w:ascii="Times New Roman" w:hAnsi="Times New Roman" w:cs="Times New Roman"/>
+          <w:b/>
+          <w:sz w:val="24"/>
+          <w:szCs w:val="24"/>
+        </w:rPr>
+        <w:lastRenderedPageBreak/>
+        <w:t>Appendix A</w:t>
+      </w:r>
+    </w:p>
+    <w:p>
+      <w:pPr>
+        <w:spacing w:after="0" w:line="480" w:lineRule="auto"/>
+        <w:contextualSpacing/>
+        <w:jc w:val="center"/>
+        <w:textAlignment w:val="baseline"/>
+        <w:rPr>
+          <w:rFonts w:ascii="Times New Roman" w:hAnsi="Times New Roman" w:cs="Times New Roman"/>
+          <w:b/>
+          <w:sz w:val="24"/>
+          <w:szCs w:val="24"/>
+        </w:rPr>
+      </w:pPr>
+      <w:r>
+        <w:rPr>
+          <w:rFonts w:ascii="Times New Roman" w:hAnsi="Times New Roman" w:cs="Times New Roman"/>
           <w:noProof/>
+          <w:sz w:val="24"/>
+          <w:szCs w:val="24"/>
         </w:rPr>
         <w:drawing>
-          <wp:inline distT="0" distB="0" distL="0" distR="0" wp14:anchorId="5B4A362C" wp14:editId="490D17B1">
-            <wp:extent cx="5934075" cy="3381375"/>
-            <wp:effectExtent l="0" t="0" r="9525" b="9525"/>
-            <wp:docPr id="3" name="Picture 3"/>
+          <wp:inline distT="0" distB="0" distL="0" distR="0">
+            <wp:extent cx="4162425" cy="4367134"/>
+            <wp:effectExtent l="0" t="0" r="0" b="0"/>
+            <wp:docPr id="5" name="Picture 5" descr="https://raw.githubusercontent.com/sujoydc/DS-611-Project/master/figs/USA-under19.png"/>
             <wp:cNvGraphicFramePr>
               <a:graphicFrameLocks xmlns:a="http://schemas.openxmlformats.org/drawingml/2006/main" noChangeAspect="1"/>
             </wp:cNvGraphicFramePr>
@@ -1053,240 +1627,7 @@
               <a:graphicData uri="http://schemas.openxmlformats.org/drawingml/2006/picture">
                 <pic:pic xmlns:pic="http://schemas.openxmlformats.org/drawingml/2006/picture">
                   <pic:nvPicPr>
-                    <pic:cNvPr id="0" name="Picture 2"/>
-                    <pic:cNvPicPr>
-                      <a:picLocks noChangeAspect="1" noChangeArrowheads="1"/>
-                    </pic:cNvPicPr>
-                  </pic:nvPicPr>
-                  <pic:blipFill>
-                    <a:blip r:embed="rId6">
-                      <a:extLst>
-                        <a:ext uri="{28A0092B-C50C-407E-A947-70E740481C1C}">
-                          <a14:useLocalDpi xmlns:a14="http://schemas.microsoft.com/office/drawing/2010/main" val="0"/>
-                        </a:ext>
-                      </a:extLst>
-                    </a:blip>
-                    <a:srcRect/>
-                    <a:stretch>
-                      <a:fillRect/>
-                    </a:stretch>
-                  </pic:blipFill>
-                  <pic:spPr bwMode="auto">
-                    <a:xfrm>
-                      <a:off x="0" y="0"/>
-                      <a:ext cx="5934075" cy="3381375"/>
-                    </a:xfrm>
-                    <a:prstGeom prst="rect">
-                      <a:avLst/>
-                    </a:prstGeom>
-                    <a:noFill/>
-                    <a:ln>
-                      <a:noFill/>
-                    </a:ln>
-                  </pic:spPr>
-                </pic:pic>
-              </a:graphicData>
-            </a:graphic>
-          </wp:inline>
-        </w:drawing>
-      </w:r>
-    </w:p>
-    <w:p/>
-    <w:p>
-      <w:r>
-        <w:rPr>
-          <w:noProof/>
-        </w:rPr>
-        <w:lastRenderedPageBreak/>
-        <w:drawing>
-          <wp:inline distT="0" distB="0" distL="0" distR="0" wp14:anchorId="1652B5BF" wp14:editId="7E132F0F">
-            <wp:extent cx="4663440" cy="2834640"/>
-            <wp:effectExtent l="0" t="0" r="3810" b="3810"/>
-            <wp:docPr id="4" name="Picture 4"/>
-            <wp:cNvGraphicFramePr>
-              <a:graphicFrameLocks xmlns:a="http://schemas.openxmlformats.org/drawingml/2006/main" noChangeAspect="1"/>
-            </wp:cNvGraphicFramePr>
-            <a:graphic xmlns:a="http://schemas.openxmlformats.org/drawingml/2006/main">
-              <a:graphicData uri="http://schemas.openxmlformats.org/drawingml/2006/picture">
-                <pic:pic xmlns:pic="http://schemas.openxmlformats.org/drawingml/2006/picture">
-                  <pic:nvPicPr>
-                    <pic:cNvPr id="0" name="Picture 3"/>
-                    <pic:cNvPicPr>
-                      <a:picLocks noChangeAspect="1" noChangeArrowheads="1"/>
-                    </pic:cNvPicPr>
-                  </pic:nvPicPr>
-                  <pic:blipFill>
-                    <a:blip r:embed="rId7">
-                      <a:extLst>
-                        <a:ext uri="{28A0092B-C50C-407E-A947-70E740481C1C}">
-                          <a14:useLocalDpi xmlns:a14="http://schemas.microsoft.com/office/drawing/2010/main" val="0"/>
-                        </a:ext>
-                      </a:extLst>
-                    </a:blip>
-                    <a:srcRect/>
-                    <a:stretch>
-                      <a:fillRect/>
-                    </a:stretch>
-                  </pic:blipFill>
-                  <pic:spPr bwMode="auto">
-                    <a:xfrm>
-                      <a:off x="0" y="0"/>
-                      <a:ext cx="4663440" cy="2834640"/>
-                    </a:xfrm>
-                    <a:prstGeom prst="rect">
-                      <a:avLst/>
-                    </a:prstGeom>
-                    <a:noFill/>
-                    <a:ln>
-                      <a:noFill/>
-                    </a:ln>
-                  </pic:spPr>
-                </pic:pic>
-              </a:graphicData>
-            </a:graphic>
-          </wp:inline>
-        </w:drawing>
-      </w:r>
-    </w:p>
-    <w:p/>
-    <w:p>
-      <w:r>
-        <w:rPr>
-          <w:noProof/>
-        </w:rPr>
-        <w:drawing>
-          <wp:inline distT="0" distB="0" distL="0" distR="0" wp14:anchorId="41014803" wp14:editId="693474C7">
-            <wp:extent cx="5676900" cy="3981450"/>
-            <wp:effectExtent l="0" t="0" r="0" b="0"/>
-            <wp:docPr id="5" name="Picture 5"/>
-            <wp:cNvGraphicFramePr>
-              <a:graphicFrameLocks xmlns:a="http://schemas.openxmlformats.org/drawingml/2006/main" noChangeAspect="1"/>
-            </wp:cNvGraphicFramePr>
-            <a:graphic xmlns:a="http://schemas.openxmlformats.org/drawingml/2006/main">
-              <a:graphicData uri="http://schemas.openxmlformats.org/drawingml/2006/picture">
-                <pic:pic xmlns:pic="http://schemas.openxmlformats.org/drawingml/2006/picture">
-                  <pic:nvPicPr>
-                    <pic:cNvPr id="0" name="Picture 4"/>
-                    <pic:cNvPicPr>
-                      <a:picLocks noChangeAspect="1" noChangeArrowheads="1"/>
-                    </pic:cNvPicPr>
-                  </pic:nvPicPr>
-                  <pic:blipFill>
-                    <a:blip r:embed="rId8">
-                      <a:extLst>
-                        <a:ext uri="{28A0092B-C50C-407E-A947-70E740481C1C}">
-                          <a14:useLocalDpi xmlns:a14="http://schemas.microsoft.com/office/drawing/2010/main" val="0"/>
-                        </a:ext>
-                      </a:extLst>
-                    </a:blip>
-                    <a:srcRect/>
-                    <a:stretch>
-                      <a:fillRect/>
-                    </a:stretch>
-                  </pic:blipFill>
-                  <pic:spPr bwMode="auto">
-                    <a:xfrm>
-                      <a:off x="0" y="0"/>
-                      <a:ext cx="5676900" cy="3981450"/>
-                    </a:xfrm>
-                    <a:prstGeom prst="rect">
-                      <a:avLst/>
-                    </a:prstGeom>
-                    <a:noFill/>
-                    <a:ln>
-                      <a:noFill/>
-                    </a:ln>
-                  </pic:spPr>
-                </pic:pic>
-              </a:graphicData>
-            </a:graphic>
-          </wp:inline>
-        </w:drawing>
-      </w:r>
-    </w:p>
-    <w:p/>
-    <w:p/>
-    <w:p/>
-    <w:p/>
-    <w:p/>
-    <w:p>
-      <w:r>
-        <w:rPr>
-          <w:noProof/>
-        </w:rPr>
-        <w:drawing>
-          <wp:inline distT="0" distB="0" distL="0" distR="0" wp14:anchorId="1C70E065" wp14:editId="315D3DF6">
-            <wp:extent cx="5943600" cy="4124325"/>
-            <wp:effectExtent l="0" t="0" r="0" b="9525"/>
-            <wp:docPr id="6" name="Picture 6"/>
-            <wp:cNvGraphicFramePr>
-              <a:graphicFrameLocks xmlns:a="http://schemas.openxmlformats.org/drawingml/2006/main" noChangeAspect="1"/>
-            </wp:cNvGraphicFramePr>
-            <a:graphic xmlns:a="http://schemas.openxmlformats.org/drawingml/2006/main">
-              <a:graphicData uri="http://schemas.openxmlformats.org/drawingml/2006/picture">
-                <pic:pic xmlns:pic="http://schemas.openxmlformats.org/drawingml/2006/picture">
-                  <pic:nvPicPr>
-                    <pic:cNvPr id="0" name="Picture 5"/>
-                    <pic:cNvPicPr>
-                      <a:picLocks noChangeAspect="1" noChangeArrowheads="1"/>
-                    </pic:cNvPicPr>
-                  </pic:nvPicPr>
-                  <pic:blipFill>
-                    <a:blip r:embed="rId9">
-                      <a:extLst>
-                        <a:ext uri="{28A0092B-C50C-407E-A947-70E740481C1C}">
-                          <a14:useLocalDpi xmlns:a14="http://schemas.microsoft.com/office/drawing/2010/main" val="0"/>
-                        </a:ext>
-                      </a:extLst>
-                    </a:blip>
-                    <a:srcRect/>
-                    <a:stretch>
-                      <a:fillRect/>
-                    </a:stretch>
-                  </pic:blipFill>
-                  <pic:spPr bwMode="auto">
-                    <a:xfrm>
-                      <a:off x="0" y="0"/>
-                      <a:ext cx="5943600" cy="4124325"/>
-                    </a:xfrm>
-                    <a:prstGeom prst="rect">
-                      <a:avLst/>
-                    </a:prstGeom>
-                    <a:noFill/>
-                    <a:ln>
-                      <a:noFill/>
-                    </a:ln>
-                  </pic:spPr>
-                </pic:pic>
-              </a:graphicData>
-            </a:graphic>
-          </wp:inline>
-        </w:drawing>
-      </w:r>
-    </w:p>
-    <w:p/>
-    <w:p/>
-    <w:p/>
-    <w:p/>
-    <w:p>
-      <w:r>
-        <w:rPr>
-          <w:noProof/>
-        </w:rPr>
-        <w:lastRenderedPageBreak/>
-        <w:drawing>
-          <wp:inline distT="0" distB="0" distL="0" distR="0" wp14:anchorId="611ED3D7" wp14:editId="76B1D843">
-            <wp:extent cx="5686425" cy="4072255"/>
-            <wp:effectExtent l="0" t="0" r="9525" b="4445"/>
-            <wp:docPr id="8" name="Picture 8"/>
-            <wp:cNvGraphicFramePr>
-              <a:graphicFrameLocks xmlns:a="http://schemas.openxmlformats.org/drawingml/2006/main" noChangeAspect="1"/>
-            </wp:cNvGraphicFramePr>
-            <a:graphic xmlns:a="http://schemas.openxmlformats.org/drawingml/2006/main">
-              <a:graphicData uri="http://schemas.openxmlformats.org/drawingml/2006/picture">
-                <pic:pic xmlns:pic="http://schemas.openxmlformats.org/drawingml/2006/picture">
-                  <pic:nvPicPr>
-                    <pic:cNvPr id="0" name="Picture 3"/>
+                    <pic:cNvPr id="0" name="Picture 1" descr="https://raw.githubusercontent.com/sujoydc/DS-611-Project/master/figs/USA-under19.png"/>
                     <pic:cNvPicPr>
                       <a:picLocks noChangeAspect="1" noChangeArrowheads="1"/>
                     </pic:cNvPicPr>
@@ -1307,7 +1648,7 @@
                   <pic:spPr bwMode="auto">
                     <a:xfrm>
                       <a:off x="0" y="0"/>
-                      <a:ext cx="5686425" cy="4072255"/>
+                      <a:ext cx="4174647" cy="4379957"/>
                     </a:xfrm>
                     <a:prstGeom prst="rect">
                       <a:avLst/>
@@ -1326,51 +1667,29 @@
     </w:p>
     <w:p>
       <w:pPr>
-        <w:spacing w:after="0" w:line="240" w:lineRule="auto"/>
-      </w:pPr>
-      <w:r>
-        <w:t>USA players under 19 - R</w:t>
-      </w:r>
-    </w:p>
-    <w:p>
-      <w:pPr>
-        <w:spacing w:after="0" w:line="240" w:lineRule="auto"/>
-      </w:pPr>
-    </w:p>
-    <w:p>
-      <w:pPr>
-        <w:spacing w:after="0" w:line="240" w:lineRule="auto"/>
-      </w:pPr>
-    </w:p>
-    <w:p>
-      <w:pPr>
-        <w:spacing w:after="0" w:line="240" w:lineRule="auto"/>
-      </w:pPr>
-    </w:p>
-    <w:p>
-      <w:pPr>
-        <w:spacing w:after="0" w:line="240" w:lineRule="auto"/>
-      </w:pPr>
-    </w:p>
-    <w:p>
-      <w:pPr>
-        <w:spacing w:after="0" w:line="240" w:lineRule="auto"/>
-      </w:pPr>
-    </w:p>
-    <w:p>
-      <w:pPr>
-        <w:spacing w:after="0" w:line="240" w:lineRule="auto"/>
-      </w:pPr>
-      <w:r>
-        <w:rPr>
+        <w:spacing w:after="0" w:line="480" w:lineRule="auto"/>
+        <w:contextualSpacing/>
+        <w:jc w:val="center"/>
+        <w:textAlignment w:val="baseline"/>
+        <w:rPr>
+          <w:rFonts w:ascii="Times New Roman" w:hAnsi="Times New Roman" w:cs="Times New Roman"/>
+          <w:b/>
+          <w:sz w:val="24"/>
+          <w:szCs w:val="24"/>
+        </w:rPr>
+      </w:pPr>
+      <w:r>
+        <w:rPr>
+          <w:rFonts w:ascii="Times New Roman" w:hAnsi="Times New Roman" w:cs="Times New Roman"/>
           <w:noProof/>
-        </w:rPr>
-        <w:lastRenderedPageBreak/>
+          <w:sz w:val="24"/>
+          <w:szCs w:val="24"/>
+        </w:rPr>
         <w:drawing>
-          <wp:inline distT="0" distB="0" distL="0" distR="0" wp14:anchorId="1FC27788" wp14:editId="0270532F">
-            <wp:extent cx="5943600" cy="3672840"/>
-            <wp:effectExtent l="0" t="0" r="0" b="3810"/>
-            <wp:docPr id="9" name="Picture 9"/>
+          <wp:inline distT="0" distB="0" distL="0" distR="0" wp14:anchorId="77D7E532" wp14:editId="3080A075">
+            <wp:extent cx="5935980" cy="3299460"/>
+            <wp:effectExtent l="0" t="0" r="7620" b="0"/>
+            <wp:docPr id="4" name="Picture 4"/>
             <wp:cNvGraphicFramePr>
               <a:graphicFrameLocks xmlns:a="http://schemas.openxmlformats.org/drawingml/2006/main" noChangeAspect="1"/>
             </wp:cNvGraphicFramePr>
@@ -1378,7 +1697,7 @@
               <a:graphicData uri="http://schemas.openxmlformats.org/drawingml/2006/picture">
                 <pic:pic xmlns:pic="http://schemas.openxmlformats.org/drawingml/2006/picture">
                   <pic:nvPicPr>
-                    <pic:cNvPr id="0" name="Picture 4"/>
+                    <pic:cNvPr id="0" name="Picture 1"/>
                     <pic:cNvPicPr>
                       <a:picLocks noChangeAspect="1" noChangeArrowheads="1"/>
                     </pic:cNvPicPr>
@@ -1399,7 +1718,7 @@
                   <pic:spPr bwMode="auto">
                     <a:xfrm>
                       <a:off x="0" y="0"/>
-                      <a:ext cx="5943600" cy="3672840"/>
+                      <a:ext cx="5935980" cy="3299460"/>
                     </a:xfrm>
                     <a:prstGeom prst="rect">
                       <a:avLst/>
@@ -1416,144 +1735,8 @@
         </w:drawing>
       </w:r>
     </w:p>
-    <w:p>
-      <w:pPr>
-        <w:spacing w:after="0" w:line="240" w:lineRule="auto"/>
-      </w:pPr>
-      <w:r>
-        <w:t>All players in the world including USA players -R</w:t>
-      </w:r>
-    </w:p>
-    <w:p>
-      <w:pPr>
-        <w:spacing w:after="0" w:line="240" w:lineRule="auto"/>
-      </w:pPr>
-    </w:p>
-    <w:p>
-      <w:pPr>
-        <w:spacing w:after="0" w:line="240" w:lineRule="auto"/>
-      </w:pPr>
-    </w:p>
-    <w:p>
-      <w:r>
-        <w:rPr>
-          <w:noProof/>
-        </w:rPr>
-        <w:drawing>
-          <wp:inline distT="0" distB="0" distL="0" distR="0" wp14:anchorId="2A33DD16" wp14:editId="22B55283">
-            <wp:extent cx="5943600" cy="3802380"/>
-            <wp:effectExtent l="0" t="0" r="0" b="7620"/>
-            <wp:docPr id="12" name="Picture 12"/>
-            <wp:cNvGraphicFramePr>
-              <a:graphicFrameLocks xmlns:a="http://schemas.openxmlformats.org/drawingml/2006/main" noChangeAspect="1"/>
-            </wp:cNvGraphicFramePr>
-            <a:graphic xmlns:a="http://schemas.openxmlformats.org/drawingml/2006/main">
-              <a:graphicData uri="http://schemas.openxmlformats.org/drawingml/2006/picture">
-                <pic:pic xmlns:pic="http://schemas.openxmlformats.org/drawingml/2006/picture">
-                  <pic:nvPicPr>
-                    <pic:cNvPr id="0" name="Picture 7"/>
-                    <pic:cNvPicPr>
-                      <a:picLocks noChangeAspect="1" noChangeArrowheads="1"/>
-                    </pic:cNvPicPr>
-                  </pic:nvPicPr>
-                  <pic:blipFill>
-                    <a:blip r:embed="rId12">
-                      <a:extLst>
-                        <a:ext uri="{28A0092B-C50C-407E-A947-70E740481C1C}">
-                          <a14:useLocalDpi xmlns:a14="http://schemas.microsoft.com/office/drawing/2010/main" val="0"/>
-                        </a:ext>
-                      </a:extLst>
-                    </a:blip>
-                    <a:srcRect/>
-                    <a:stretch>
-                      <a:fillRect/>
-                    </a:stretch>
-                  </pic:blipFill>
-                  <pic:spPr bwMode="auto">
-                    <a:xfrm>
-                      <a:off x="0" y="0"/>
-                      <a:ext cx="5943600" cy="3802380"/>
-                    </a:xfrm>
-                    <a:prstGeom prst="rect">
-                      <a:avLst/>
-                    </a:prstGeom>
-                    <a:noFill/>
-                    <a:ln>
-                      <a:noFill/>
-                    </a:ln>
-                  </pic:spPr>
-                </pic:pic>
-              </a:graphicData>
-            </a:graphic>
-          </wp:inline>
-        </w:drawing>
-      </w:r>
-    </w:p>
-    <w:p>
-      <w:pPr>
-        <w:spacing w:after="0" w:line="480" w:lineRule="auto"/>
-        <w:contextualSpacing/>
-        <w:textAlignment w:val="baseline"/>
-        <w:rPr>
-          <w:rFonts w:ascii="Times New Roman" w:eastAsia="Times New Roman" w:hAnsi="Times New Roman" w:cs="Times New Roman"/>
-          <w:b/>
-          <w:bCs/>
-          <w:color w:val="000000"/>
-          <w:sz w:val="24"/>
-          <w:szCs w:val="24"/>
-        </w:rPr>
-      </w:pPr>
-    </w:p>
-    <w:p>
-      <w:pPr>
-        <w:spacing w:line="480" w:lineRule="auto"/>
-        <w:contextualSpacing/>
-      </w:pPr>
-      <w:r>
-        <w:br w:type="page"/>
-      </w:r>
-    </w:p>
-    <w:p>
-      <w:pPr>
-        <w:spacing w:after="0" w:line="480" w:lineRule="auto"/>
-        <w:contextualSpacing/>
-        <w:rPr>
-          <w:rFonts w:ascii="Times New Roman" w:hAnsi="Times New Roman" w:cs="Times New Roman"/>
-          <w:b/>
-          <w:sz w:val="24"/>
-          <w:szCs w:val="24"/>
-        </w:rPr>
-      </w:pPr>
-      <w:r>
-        <w:rPr>
-          <w:rFonts w:ascii="Times New Roman" w:hAnsi="Times New Roman" w:cs="Times New Roman"/>
-          <w:b/>
-          <w:sz w:val="24"/>
-          <w:szCs w:val="24"/>
-        </w:rPr>
-        <w:lastRenderedPageBreak/>
-        <w:t>Work Cited/ References</w:t>
-      </w:r>
-    </w:p>
-    <w:p>
-      <w:pPr>
-        <w:spacing w:line="480" w:lineRule="auto"/>
-        <w:contextualSpacing/>
-        <w:rPr>
-          <w:rFonts w:ascii="Times New Roman" w:hAnsi="Times New Roman" w:cs="Times New Roman"/>
-          <w:b/>
-          <w:sz w:val="24"/>
-          <w:szCs w:val="24"/>
-        </w:rPr>
-      </w:pPr>
-    </w:p>
-    <w:p>
-      <w:bookmarkStart w:id="0" w:name="_GoBack"/>
-      <w:bookmarkEnd w:id="0"/>
-    </w:p>
     <w:sectPr>
-      <w:headerReference w:type="default" r:id="rId13"/>
-      <w:footerReference w:type="default" r:id="rId14"/>
+      <w:type w:val="continuous"/>
       <w:pgSz w:w="12240" w:h="15840"/>
       <w:pgMar w:top="1440" w:right="1440" w:bottom="1440" w:left="1440" w:header="720" w:footer="720" w:gutter="0"/>
       <w:cols w:space="720"/>
@@ -1561,6 +1744,31 @@
     </w:sectPr>
   </w:body>
 </w:document>
+</file>
+
+<file path=word/endnotes.xml><?xml version="1.0" encoding="utf-8"?>
+<w:endnotes xmlns:wpc="http://schemas.microsoft.com/office/word/2010/wordprocessingCanvas" xmlns:mc="http://schemas.openxmlformats.org/markup-compatibility/2006" xmlns:o="urn:schemas-microsoft-com:office:office" xmlns:r="http://schemas.openxmlformats.org/officeDocument/2006/relationships" xmlns:m="http://schemas.openxmlformats.org/officeDocument/2006/math" xmlns:v="urn:schemas-microsoft-com:vml" xmlns:wp14="http://schemas.microsoft.com/office/word/2010/wordprocessingDrawing" xmlns:wp="http://schemas.openxmlformats.org/drawingml/2006/wordprocessingDrawing" xmlns:w10="urn:schemas-microsoft-com:office:word" xmlns:w="http://schemas.openxmlformats.org/wordprocessingml/2006/main" xmlns:w14="http://schemas.microsoft.com/office/word/2010/wordml" xmlns:w15="http://schemas.microsoft.com/office/word/2012/wordml" xmlns:wpg="http://schemas.microsoft.com/office/word/2010/wordprocessingGroup" xmlns:wpi="http://schemas.microsoft.com/office/word/2010/wordprocessingInk" xmlns:wne="http://schemas.microsoft.com/office/word/2006/wordml" xmlns:wps="http://schemas.microsoft.com/office/word/2010/wordprocessingShape" mc:Ignorable="w14 w15 wp14">
+  <w:endnote w:type="separator" w:id="-1">
+    <w:p>
+      <w:pPr>
+        <w:spacing w:after="0" w:line="240" w:lineRule="auto"/>
+      </w:pPr>
+      <w:r>
+        <w:separator/>
+      </w:r>
+    </w:p>
+  </w:endnote>
+  <w:endnote w:type="continuationSeparator" w:id="0">
+    <w:p>
+      <w:pPr>
+        <w:spacing w:after="0" w:line="240" w:lineRule="auto"/>
+      </w:pPr>
+      <w:r>
+        <w:continuationSeparator/>
+      </w:r>
+    </w:p>
+  </w:endnote>
+</w:endnotes>
 </file>
 
 <file path=word/footer1.xml><?xml version="1.0" encoding="utf-8"?>
@@ -1597,7 +1805,7 @@
           <w:rPr>
             <w:noProof/>
           </w:rPr>
-          <w:t>9</w:t>
+          <w:t>4</w:t>
         </w:r>
         <w:r>
           <w:rPr>
@@ -1614,6 +1822,31 @@
     </w:pPr>
   </w:p>
 </w:ftr>
+</file>
+
+<file path=word/footnotes.xml><?xml version="1.0" encoding="utf-8"?>
+<w:footnotes xmlns:wpc="http://schemas.microsoft.com/office/word/2010/wordprocessingCanvas" xmlns:mc="http://schemas.openxmlformats.org/markup-compatibility/2006" xmlns:o="urn:schemas-microsoft-com:office:office" xmlns:r="http://schemas.openxmlformats.org/officeDocument/2006/relationships" xmlns:m="http://schemas.openxmlformats.org/officeDocument/2006/math" xmlns:v="urn:schemas-microsoft-com:vml" xmlns:wp14="http://schemas.microsoft.com/office/word/2010/wordprocessingDrawing" xmlns:wp="http://schemas.openxmlformats.org/drawingml/2006/wordprocessingDrawing" xmlns:w10="urn:schemas-microsoft-com:office:word" xmlns:w="http://schemas.openxmlformats.org/wordprocessingml/2006/main" xmlns:w14="http://schemas.microsoft.com/office/word/2010/wordml" xmlns:w15="http://schemas.microsoft.com/office/word/2012/wordml" xmlns:wpg="http://schemas.microsoft.com/office/word/2010/wordprocessingGroup" xmlns:wpi="http://schemas.microsoft.com/office/word/2010/wordprocessingInk" xmlns:wne="http://schemas.microsoft.com/office/word/2006/wordml" xmlns:wps="http://schemas.microsoft.com/office/word/2010/wordprocessingShape" mc:Ignorable="w14 w15 wp14">
+  <w:footnote w:type="separator" w:id="-1">
+    <w:p>
+      <w:pPr>
+        <w:spacing w:after="0" w:line="240" w:lineRule="auto"/>
+      </w:pPr>
+      <w:r>
+        <w:separator/>
+      </w:r>
+    </w:p>
+  </w:footnote>
+  <w:footnote w:type="continuationSeparator" w:id="0">
+    <w:p>
+      <w:pPr>
+        <w:spacing w:after="0" w:line="240" w:lineRule="auto"/>
+      </w:pPr>
+      <w:r>
+        <w:continuationSeparator/>
+      </w:r>
+    </w:p>
+  </w:footnote>
+</w:footnotes>
 </file>
 
 <file path=word/header1.xml><?xml version="1.0" encoding="utf-8"?>
@@ -1640,19 +1873,7 @@
       <w:rPr>
         <w:rFonts w:ascii="Times New Roman" w:hAnsi="Times New Roman" w:cs="Times New Roman"/>
       </w:rPr>
-      <w:t>W</w:t>
-    </w:r>
-    <w:r>
-      <w:rPr>
-        <w:rFonts w:ascii="Times New Roman" w:hAnsi="Times New Roman" w:cs="Times New Roman"/>
-      </w:rPr>
-      <w:t xml:space="preserve">eek 4, </w:t>
-    </w:r>
-    <w:r>
-      <w:rPr>
-        <w:rFonts w:ascii="Times New Roman" w:hAnsi="Times New Roman" w:cs="Times New Roman"/>
-      </w:rPr>
-      <w:t>Final Project Milestone #1</w:t>
+      <w:t>Week 4, Final Project Milestone #1</w:t>
     </w:r>
   </w:p>
   <w:p>
@@ -2454,7 +2675,7 @@
   <w:style w:type="paragraph" w:default="1" w:styleId="Normal">
     <w:name w:val="Normal"/>
     <w:qFormat/>
-    <w:rsid w:val="007B7C59"/>
+    <w:rsid w:val="00DD12CF"/>
   </w:style>
   <w:style w:type="character" w:default="1" w:styleId="DefaultParagraphFont">
     <w:name w:val="Default Paragraph Font"/>
@@ -2548,6 +2769,57 @@
       <w:ind w:left="720"/>
       <w:contextualSpacing/>
     </w:pPr>
+  </w:style>
+  <w:style w:type="paragraph" w:styleId="EndnoteText">
+    <w:name w:val="endnote text"/>
+    <w:basedOn w:val="Normal"/>
+    <w:link w:val="EndnoteTextChar"/>
+    <w:uiPriority w:val="99"/>
+    <w:semiHidden/>
+    <w:unhideWhenUsed/>
+    <w:rsid w:val="00193EBD"/>
+    <w:pPr>
+      <w:spacing w:after="0" w:line="240" w:lineRule="auto"/>
+    </w:pPr>
+    <w:rPr>
+      <w:sz w:val="20"/>
+      <w:szCs w:val="20"/>
+    </w:rPr>
+  </w:style>
+  <w:style w:type="character" w:customStyle="1" w:styleId="EndnoteTextChar">
+    <w:name w:val="Endnote Text Char"/>
+    <w:basedOn w:val="DefaultParagraphFont"/>
+    <w:link w:val="EndnoteText"/>
+    <w:uiPriority w:val="99"/>
+    <w:semiHidden/>
+    <w:rsid w:val="00193EBD"/>
+    <w:rPr>
+      <w:sz w:val="20"/>
+      <w:szCs w:val="20"/>
+    </w:rPr>
+  </w:style>
+  <w:style w:type="character" w:styleId="EndnoteReference">
+    <w:name w:val="endnote reference"/>
+    <w:basedOn w:val="DefaultParagraphFont"/>
+    <w:uiPriority w:val="99"/>
+    <w:semiHidden/>
+    <w:unhideWhenUsed/>
+    <w:rsid w:val="00193EBD"/>
+    <w:rPr>
+      <w:vertAlign w:val="superscript"/>
+    </w:rPr>
+  </w:style>
+  <w:style w:type="character" w:styleId="FollowedHyperlink">
+    <w:name w:val="FollowedHyperlink"/>
+    <w:basedOn w:val="DefaultParagraphFont"/>
+    <w:uiPriority w:val="99"/>
+    <w:semiHidden/>
+    <w:unhideWhenUsed/>
+    <w:rsid w:val="00AE7CDF"/>
+    <w:rPr>
+      <w:color w:val="954F72" w:themeColor="followedHyperlink"/>
+      <w:u w:val="single"/>
+    </w:rPr>
   </w:style>
 </w:styles>
 </file>
@@ -2811,4 +3083,16 @@
     </a:ext>
   </a:extLst>
 </a:theme>
+</file>
+
+<file path=customXml/item1.xml><?xml version="1.0" encoding="utf-8"?>
+<b:Sources xmlns:b="http://schemas.openxmlformats.org/officeDocument/2006/bibliography" xmlns="http://schemas.openxmlformats.org/officeDocument/2006/bibliography" SelectedStyle="\APASixthEditionOfficeOnline.xsl" StyleName="APA" Version="6"/>
+</file>
+
+<file path=customXml/itemProps1.xml><?xml version="1.0" encoding="utf-8"?>
+<ds:datastoreItem xmlns:ds="http://schemas.openxmlformats.org/officeDocument/2006/customXml" ds:itemID="{780D62C5-F9C1-4699-90CC-73409CFC9852}">
+  <ds:schemaRefs>
+    <ds:schemaRef ds:uri="http://schemas.openxmlformats.org/officeDocument/2006/bibliography"/>
+  </ds:schemaRefs>
+</ds:datastoreItem>
 </file>
--- a/doc/GroupB-ProjectMilestone#1.docx
+++ b/doc/GroupB-ProjectMilestone#1.docx
@@ -112,8 +112,6 @@
         </w:rPr>
         <w:t xml:space="preserve"> Liu</w:t>
       </w:r>
-      <w:bookmarkStart w:id="0" w:name="_GoBack"/>
-      <w:bookmarkEnd w:id="0"/>
     </w:p>
     <w:p>
       <w:pPr>
@@ -630,15 +628,7 @@
           <w:sz w:val="24"/>
           <w:szCs w:val="24"/>
         </w:rPr>
-        <w:t xml:space="preserve">int in their potential careers, in addition to </w:t>
-      </w:r>
-      <w:r>
-        <w:rPr>
-          <w:rFonts w:ascii="Times New Roman" w:eastAsia="Times New Roman" w:hAnsi="Times New Roman" w:cs="Times New Roman"/>
-          <w:sz w:val="24"/>
-          <w:szCs w:val="24"/>
-        </w:rPr>
-        <w:t>exposing the brand to wide potential customer base.</w:t>
+        <w:t>int in their potential careers, in addition to exposing the brand to wide potential customer base.</w:t>
       </w:r>
       <w:r>
         <w:rPr>
@@ -1453,25 +1443,7 @@
           <w:szCs w:val="24"/>
           <w:shd w:val="clear" w:color="auto" w:fill="FFFFFF"/>
         </w:rPr>
-        <w:t>. (</w:t>
-      </w:r>
-      <w:r>
-        <w:rPr>
-          <w:rFonts w:ascii="Times New Roman" w:hAnsi="Times New Roman" w:cs="Times New Roman"/>
-          <w:sz w:val="24"/>
-          <w:szCs w:val="24"/>
-          <w:shd w:val="clear" w:color="auto" w:fill="FFFFFF"/>
-        </w:rPr>
-        <w:t>2018</w:t>
-      </w:r>
-      <w:r>
-        <w:rPr>
-          <w:rFonts w:ascii="Times New Roman" w:hAnsi="Times New Roman" w:cs="Times New Roman"/>
-          <w:sz w:val="24"/>
-          <w:szCs w:val="24"/>
-          <w:shd w:val="clear" w:color="auto" w:fill="FFFFFF"/>
-        </w:rPr>
-        <w:t xml:space="preserve">). </w:t>
+        <w:t xml:space="preserve">. (2018). </w:t>
       </w:r>
       <w:r>
         <w:rPr>
@@ -1538,6 +1510,64 @@
           <w:szCs w:val="24"/>
         </w:rPr>
         <w:t xml:space="preserve"> </w:t>
+      </w:r>
+    </w:p>
+    <w:p>
+      <w:pPr>
+        <w:spacing w:line="480" w:lineRule="auto"/>
+        <w:contextualSpacing/>
+        <w:rPr>
+          <w:rFonts w:ascii="Times New Roman" w:hAnsi="Times New Roman" w:cs="Times New Roman"/>
+          <w:sz w:val="24"/>
+          <w:szCs w:val="24"/>
+        </w:rPr>
+      </w:pPr>
+    </w:p>
+    <w:p>
+      <w:pPr>
+        <w:spacing w:line="480" w:lineRule="auto"/>
+        <w:contextualSpacing/>
+        <w:rPr>
+          <w:rFonts w:ascii="Times New Roman" w:hAnsi="Times New Roman" w:cs="Times New Roman"/>
+          <w:sz w:val="24"/>
+          <w:szCs w:val="24"/>
+        </w:rPr>
+      </w:pPr>
+      <w:r>
+        <w:rPr>
+          <w:rFonts w:ascii="Times New Roman" w:hAnsi="Times New Roman" w:cs="Times New Roman"/>
+          <w:sz w:val="24"/>
+          <w:szCs w:val="24"/>
+        </w:rPr>
+        <w:t xml:space="preserve">[3] </w:t>
+      </w:r>
+      <w:r>
+        <w:rPr>
+          <w:rFonts w:ascii="Times New Roman" w:hAnsi="Times New Roman" w:cs="Times New Roman"/>
+          <w:sz w:val="24"/>
+          <w:szCs w:val="24"/>
+        </w:rPr>
+        <w:t xml:space="preserve">GitHub Project Link </w:t>
+      </w:r>
+      <w:bookmarkStart w:id="0" w:name="_GoBack"/>
+      <w:bookmarkEnd w:id="0"/>
+      <w:r>
+        <w:fldChar w:fldCharType="begin"/>
+      </w:r>
+      <w:r>
+        <w:instrText xml:space="preserve"> HYPERLINK "https://github.com/sujoydc/DS-611-Project" </w:instrText>
+      </w:r>
+      <w:r>
+        <w:fldChar w:fldCharType="separate"/>
+      </w:r>
+      <w:r>
+        <w:rPr>
+          <w:rStyle w:val="Hyperlink"/>
+        </w:rPr>
+        <w:t>https://github.com/sujoydc/DS-611-Project</w:t>
+      </w:r>
+      <w:r>
+        <w:fldChar w:fldCharType="end"/>
       </w:r>
     </w:p>
     <w:p>
@@ -3090,7 +3120,7 @@
 </file>
 
 <file path=customXml/itemProps1.xml><?xml version="1.0" encoding="utf-8"?>
-<ds:datastoreItem xmlns:ds="http://schemas.openxmlformats.org/officeDocument/2006/customXml" ds:itemID="{780D62C5-F9C1-4699-90CC-73409CFC9852}">
+<ds:datastoreItem xmlns:ds="http://schemas.openxmlformats.org/officeDocument/2006/customXml" ds:itemID="{85E34791-9A06-46B5-8D7E-B190D05238DB}">
   <ds:schemaRefs>
     <ds:schemaRef ds:uri="http://schemas.openxmlformats.org/officeDocument/2006/bibliography"/>
   </ds:schemaRefs>
